--- a/Private/Phương/2. Artifact and Deliverable/Requirement/Requirement-Plan.docx
+++ b/Private/Phương/2. Artifact and Deliverable/Requirement/Requirement-Plan.docx
@@ -3143,8 +3143,6 @@
           </wp:inline>
         </w:drawing>
       </w:r>
-      <w:bookmarkStart w:id="9" w:name="_GoBack"/>
-      <w:bookmarkEnd w:id="9"/>
     </w:p>
     <w:p>
       <w:pPr>
@@ -3158,8 +3156,8 @@
           <w:szCs w:val="24"/>
         </w:rPr>
       </w:pPr>
-      <w:bookmarkStart w:id="10" w:name="_Toc453673659"/>
-      <w:bookmarkStart w:id="11" w:name="_Toc482627295"/>
+      <w:bookmarkStart w:id="9" w:name="_Toc453673659"/>
+      <w:bookmarkStart w:id="10" w:name="_Toc482627295"/>
       <w:r>
         <w:rPr>
           <w:rFonts w:asciiTheme="minorHAnsi" w:hAnsiTheme="minorHAnsi" w:cstheme="minorHAnsi"/>
@@ -3231,8 +3229,8 @@
         </w:rPr>
         <w:t>. Requirement Process</w:t>
       </w:r>
+      <w:bookmarkEnd w:id="9"/>
       <w:bookmarkEnd w:id="10"/>
-      <w:bookmarkEnd w:id="11"/>
     </w:p>
     <w:p>
       <w:pPr>
@@ -3249,7 +3247,7 @@
           <w:sz w:val="28"/>
         </w:rPr>
       </w:pPr>
-      <w:bookmarkStart w:id="12" w:name="_Toc23542572"/>
+      <w:bookmarkStart w:id="11" w:name="_Toc23542572"/>
       <w:r>
         <w:rPr>
           <w:rFonts w:cstheme="minorHAnsi"/>
@@ -3261,7 +3259,7 @@
       </w:r>
       <w:bookmarkEnd w:id="7"/>
       <w:bookmarkEnd w:id="8"/>
-      <w:bookmarkEnd w:id="12"/>
+      <w:bookmarkEnd w:id="11"/>
     </w:p>
     <w:tbl>
       <w:tblPr>
@@ -3971,10 +3969,10 @@
           <w:szCs w:val="24"/>
         </w:rPr>
       </w:pPr>
-      <w:bookmarkStart w:id="13" w:name="_Toc452986401"/>
-      <w:bookmarkStart w:id="14" w:name="_Toc453143510"/>
-      <w:bookmarkStart w:id="15" w:name="_Toc482627349"/>
-      <w:bookmarkStart w:id="16" w:name="_Toc452985303"/>
+      <w:bookmarkStart w:id="12" w:name="_Toc452986401"/>
+      <w:bookmarkStart w:id="13" w:name="_Toc453143510"/>
+      <w:bookmarkStart w:id="14" w:name="_Toc482627349"/>
+      <w:bookmarkStart w:id="15" w:name="_Toc452985303"/>
       <w:r>
         <w:rPr>
           <w:rFonts w:asciiTheme="minorHAnsi" w:hAnsiTheme="minorHAnsi" w:cstheme="minorHAnsi"/>
@@ -4046,9 +4044,9 @@
         </w:rPr>
         <w:t>. Roles and Responsibilities</w:t>
       </w:r>
+      <w:bookmarkEnd w:id="12"/>
       <w:bookmarkEnd w:id="13"/>
       <w:bookmarkEnd w:id="14"/>
-      <w:bookmarkEnd w:id="15"/>
     </w:p>
     <w:p>
       <w:pPr>
@@ -4065,8 +4063,8 @@
           <w:sz w:val="32"/>
         </w:rPr>
       </w:pPr>
-      <w:bookmarkStart w:id="17" w:name="_Toc23542573"/>
-      <w:bookmarkEnd w:id="16"/>
+      <w:bookmarkStart w:id="16" w:name="_Toc23542573"/>
+      <w:bookmarkEnd w:id="15"/>
       <w:r>
         <w:rPr>
           <w:rFonts w:cstheme="minorHAnsi"/>
@@ -4076,7 +4074,7 @@
         </w:rPr>
         <w:t>Document</w:t>
       </w:r>
-      <w:bookmarkEnd w:id="17"/>
+      <w:bookmarkEnd w:id="16"/>
       <w:r>
         <w:rPr>
           <w:rFonts w:cstheme="minorHAnsi"/>
@@ -4232,7 +4230,7 @@
                 <w:sz w:val="24"/>
                 <w:szCs w:val="24"/>
               </w:rPr>
-              <w:t>SRS</w:t>
+              <w:t>Traceability Matrix</w:t>
             </w:r>
           </w:p>
         </w:tc>
@@ -4270,15 +4268,8 @@
                 <w:szCs w:val="24"/>
               </w:rPr>
             </w:pPr>
-            <w:r>
-              <w:rPr>
-                <w:rFonts w:cstheme="minorHAnsi"/>
-                <w:sz w:val="24"/>
-                <w:szCs w:val="24"/>
-              </w:rPr>
-              <w:lastRenderedPageBreak/>
-              <w:t>Con OP</w:t>
-            </w:r>
+            <w:bookmarkStart w:id="17" w:name="_GoBack"/>
+            <w:bookmarkEnd w:id="17"/>
           </w:p>
         </w:tc>
         <w:tc>
@@ -5015,7 +5006,7 @@
             </wp:anchor>
           </w:drawing>
         </mc:Choice>
-        <mc:Fallback xmlns:mv="urn:schemas-microsoft-com:mac:vml" xmlns:mo="http://schemas.microsoft.com/office/mac/office/2008/main">
+        <mc:Fallback xmlns:mo="http://schemas.microsoft.com/office/mac/office/2008/main" xmlns:mv="urn:schemas-microsoft-com:mac:vml">
           <w:pict>
             <v:line w14:anchorId="64FC7809" id="Straight Connector 12" o:spid="_x0000_s1026" style="position:absolute;flip:y;z-index:251663360;visibility:visible;mso-wrap-style:square;mso-wrap-distance-left:9pt;mso-wrap-distance-top:0;mso-wrap-distance-right:9pt;mso-wrap-distance-bottom:0;mso-position-horizontal:absolute;mso-position-horizontal-relative:text;mso-position-vertical:absolute;mso-position-vertical-relative:text" from="-30.75pt,23.8pt" to="509.25pt,24.55pt" o:gfxdata="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" strokecolor="#2381be"/>
           </w:pict>
@@ -5207,7 +5198,7 @@
             </wp:anchor>
           </w:drawing>
         </mc:Choice>
-        <mc:Fallback xmlns:mv="urn:schemas-microsoft-com:mac:vml" xmlns:mo="http://schemas.microsoft.com/office/mac/office/2008/main">
+        <mc:Fallback xmlns:mo="http://schemas.microsoft.com/office/mac/office/2008/main" xmlns:mv="urn:schemas-microsoft-com:mac:vml">
           <w:pict>
             <v:line w14:anchorId="2DA6BAAD" id="Straight Connector 1" o:spid="_x0000_s1026" style="position:absolute;flip:y;z-index:251661312;visibility:visible;mso-wrap-style:square;mso-width-percent:0;mso-height-percent:0;mso-wrap-distance-left:9pt;mso-wrap-distance-top:0;mso-wrap-distance-right:9pt;mso-wrap-distance-bottom:0;mso-position-horizontal:absolute;mso-position-horizontal-relative:text;mso-position-vertical:absolute;mso-position-vertical-relative:text;mso-width-percent:0;mso-height-percent:0;mso-width-relative:margin;mso-height-relative:margin" from="-5.6pt,13pt" to="493.7pt,13pt" o:gfxdata="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" strokecolor="#3e5c83"/>
           </w:pict>
@@ -9680,7 +9671,7 @@
 </file>
 
 <file path=customXml/itemProps1.xml><?xml version="1.0" encoding="utf-8"?>
-<ds:datastoreItem xmlns:ds="http://schemas.openxmlformats.org/officeDocument/2006/customXml" ds:itemID="{CEF125AA-C3A1-4A0F-A06B-D54FE39132F5}">
+<ds:datastoreItem xmlns:ds="http://schemas.openxmlformats.org/officeDocument/2006/customXml" ds:itemID="{4EF5F42B-FB41-497F-800C-15EDBB53F68A}">
   <ds:schemaRefs>
     <ds:schemaRef ds:uri="http://schemas.openxmlformats.org/officeDocument/2006/bibliography"/>
   </ds:schemaRefs>

--- a/Private/Phương/2. Artifact and Deliverable/Requirement/Requirement-Plan.docx
+++ b/Private/Phương/2. Artifact and Deliverable/Requirement/Requirement-Plan.docx
@@ -355,7 +355,6 @@
           <w:szCs w:val="24"/>
         </w:rPr>
       </w:pPr>
-      <w:proofErr w:type="spellStart"/>
       <w:r>
         <w:rPr>
           <w:rFonts w:cstheme="minorHAnsi"/>
@@ -365,9 +364,8 @@
           <w:szCs w:val="24"/>
         </w:rPr>
         <w:lastRenderedPageBreak/>
-        <w:t>Trịnh</w:t>
+        <w:t>Trịnh Như</w:t>
       </w:r>
-      <w:proofErr w:type="spellEnd"/>
       <w:r>
         <w:rPr>
           <w:rFonts w:cstheme="minorHAnsi"/>
@@ -378,7 +376,6 @@
         </w:rPr>
         <w:t xml:space="preserve"> </w:t>
       </w:r>
-      <w:proofErr w:type="spellStart"/>
       <w:r>
         <w:rPr>
           <w:rFonts w:cstheme="minorHAnsi"/>
@@ -387,10 +384,13 @@
           <w:sz w:val="24"/>
           <w:szCs w:val="24"/>
         </w:rPr>
-        <w:t>Như</w:t>
+        <w:t>Phương</w:t>
       </w:r>
-      <w:proofErr w:type="spellEnd"/>
-      <w:r>
+    </w:p>
+    <w:p>
+      <w:pPr>
+        <w:ind w:left="6480" w:firstLine="720"/>
+        <w:jc w:val="right"/>
         <w:rPr>
           <w:rFonts w:cstheme="minorHAnsi"/>
           <w:b/>
@@ -398,9 +398,7 @@
           <w:sz w:val="24"/>
           <w:szCs w:val="24"/>
         </w:rPr>
-        <w:t xml:space="preserve"> </w:t>
-      </w:r>
-      <w:proofErr w:type="spellStart"/>
+      </w:pPr>
       <w:r>
         <w:rPr>
           <w:rFonts w:cstheme="minorHAnsi"/>
@@ -409,14 +407,9 @@
           <w:sz w:val="24"/>
           <w:szCs w:val="24"/>
         </w:rPr>
-        <w:t>Phương</w:t>
+        <w:t>1</w:t>
       </w:r>
-      <w:proofErr w:type="spellEnd"/>
-    </w:p>
-    <w:p>
-      <w:pPr>
-        <w:ind w:left="6480" w:firstLine="720"/>
-        <w:jc w:val="right"/>
+      <w:r>
         <w:rPr>
           <w:rFonts w:cstheme="minorHAnsi"/>
           <w:b/>
@@ -424,7 +417,8 @@
           <w:sz w:val="24"/>
           <w:szCs w:val="24"/>
         </w:rPr>
-      </w:pPr>
+        <w:t>/</w:t>
+      </w:r>
       <w:r>
         <w:rPr>
           <w:rFonts w:cstheme="minorHAnsi"/>
@@ -433,7 +427,7 @@
           <w:sz w:val="24"/>
           <w:szCs w:val="24"/>
         </w:rPr>
-        <w:t>1</w:t>
+        <w:t>11</w:t>
       </w:r>
       <w:r>
         <w:rPr>
@@ -443,7 +437,7 @@
           <w:sz w:val="24"/>
           <w:szCs w:val="24"/>
         </w:rPr>
-        <w:t>/</w:t>
+        <w:t>/201</w:t>
       </w:r>
       <w:r>
         <w:rPr>
@@ -453,26 +447,6 @@
           <w:sz w:val="24"/>
           <w:szCs w:val="24"/>
         </w:rPr>
-        <w:t>11</w:t>
-      </w:r>
-      <w:r>
-        <w:rPr>
-          <w:rFonts w:cstheme="minorHAnsi"/>
-          <w:b/>
-          <w:color w:val="000000" w:themeColor="text1"/>
-          <w:sz w:val="24"/>
-          <w:szCs w:val="24"/>
-        </w:rPr>
-        <w:t>/201</w:t>
-      </w:r>
-      <w:r>
-        <w:rPr>
-          <w:rFonts w:cstheme="minorHAnsi"/>
-          <w:b/>
-          <w:color w:val="000000" w:themeColor="text1"/>
-          <w:sz w:val="24"/>
-          <w:szCs w:val="24"/>
-        </w:rPr>
         <w:t>9</w:t>
       </w:r>
     </w:p>
@@ -567,7 +541,7 @@
         <w:rPr>
           <w:rFonts w:asciiTheme="minorHAnsi" w:hAnsiTheme="minorHAnsi" w:cstheme="minorHAnsi"/>
           <w:b/>
-          <w:color w:val="FF0000"/>
+          <w:color w:val="4472C4" w:themeColor="accent5"/>
           <w:sz w:val="36"/>
           <w:szCs w:val="36"/>
         </w:rPr>
@@ -576,7 +550,7 @@
         <w:rPr>
           <w:rFonts w:asciiTheme="minorHAnsi" w:hAnsiTheme="minorHAnsi" w:cstheme="minorHAnsi"/>
           <w:b/>
-          <w:color w:val="FF0000"/>
+          <w:color w:val="4472C4" w:themeColor="accent5"/>
           <w:sz w:val="36"/>
           <w:szCs w:val="36"/>
         </w:rPr>
@@ -595,6 +569,8 @@
           <w:szCs w:val="36"/>
         </w:rPr>
       </w:pPr>
+      <w:bookmarkStart w:id="0" w:name="_GoBack"/>
+      <w:bookmarkEnd w:id="0"/>
     </w:p>
     <w:p>
       <w:pPr>
@@ -640,7 +616,7 @@
         <w:tc>
           <w:tcPr>
             <w:tcW w:w="561" w:type="pct"/>
-            <w:shd w:val="clear" w:color="auto" w:fill="C00000"/>
+            <w:shd w:val="clear" w:color="auto" w:fill="4472C4" w:themeFill="accent5"/>
           </w:tcPr>
           <w:p>
             <w:pPr>
@@ -667,7 +643,7 @@
         <w:tc>
           <w:tcPr>
             <w:tcW w:w="1022" w:type="pct"/>
-            <w:shd w:val="clear" w:color="auto" w:fill="C00000"/>
+            <w:shd w:val="clear" w:color="auto" w:fill="4472C4" w:themeFill="accent5"/>
           </w:tcPr>
           <w:p>
             <w:pPr>
@@ -715,7 +691,7 @@
         <w:tc>
           <w:tcPr>
             <w:tcW w:w="795" w:type="pct"/>
-            <w:shd w:val="clear" w:color="auto" w:fill="C00000"/>
+            <w:shd w:val="clear" w:color="auto" w:fill="4472C4" w:themeFill="accent5"/>
           </w:tcPr>
           <w:p>
             <w:pPr>
@@ -763,7 +739,7 @@
         <w:tc>
           <w:tcPr>
             <w:tcW w:w="614" w:type="pct"/>
-            <w:shd w:val="clear" w:color="auto" w:fill="C00000"/>
+            <w:shd w:val="clear" w:color="auto" w:fill="4472C4" w:themeFill="accent5"/>
           </w:tcPr>
           <w:p>
             <w:pPr>
@@ -811,7 +787,7 @@
         <w:tc>
           <w:tcPr>
             <w:tcW w:w="667" w:type="pct"/>
-            <w:shd w:val="clear" w:color="auto" w:fill="C00000"/>
+            <w:shd w:val="clear" w:color="auto" w:fill="4472C4" w:themeFill="accent5"/>
           </w:tcPr>
           <w:p>
             <w:pPr>
@@ -859,7 +835,7 @@
         <w:tc>
           <w:tcPr>
             <w:tcW w:w="1341" w:type="pct"/>
-            <w:shd w:val="clear" w:color="auto" w:fill="C00000"/>
+            <w:shd w:val="clear" w:color="auto" w:fill="4472C4" w:themeFill="accent5"/>
           </w:tcPr>
           <w:p>
             <w:pPr>
@@ -869,7 +845,7 @@
                 <w:rFonts w:asciiTheme="minorHAnsi" w:hAnsiTheme="minorHAnsi" w:cstheme="minorHAnsi"/>
                 <w:b/>
                 <w:bCs/>
-                <w:color w:val="FFFFFF" w:themeColor="background1"/>
+                <w:color w:val="FF0000"/>
               </w:rPr>
             </w:pPr>
             <w:r>
@@ -921,53 +897,12 @@
                 <w:color w:val="000000"/>
               </w:rPr>
             </w:pPr>
-            <w:proofErr w:type="spellStart"/>
             <w:r>
               <w:rPr>
                 <w:rFonts w:asciiTheme="minorHAnsi" w:hAnsiTheme="minorHAnsi" w:cstheme="minorHAnsi"/>
                 <w:color w:val="000000"/>
               </w:rPr>
-              <w:t>Trịnh</w:t>
-            </w:r>
-            <w:proofErr w:type="spellEnd"/>
-            <w:r>
-              <w:rPr>
-                <w:rFonts w:asciiTheme="minorHAnsi" w:hAnsiTheme="minorHAnsi" w:cstheme="minorHAnsi"/>
-                <w:color w:val="000000"/>
-              </w:rPr>
-              <w:t xml:space="preserve"> </w:t>
-            </w:r>
-            <w:proofErr w:type="spellStart"/>
-            <w:r>
-              <w:rPr>
-                <w:rFonts w:asciiTheme="minorHAnsi" w:hAnsiTheme="minorHAnsi" w:cstheme="minorHAnsi"/>
-                <w:color w:val="000000"/>
-              </w:rPr>
-              <w:t>Như</w:t>
-            </w:r>
-            <w:proofErr w:type="spellEnd"/>
-            <w:r>
-              <w:rPr>
-                <w:rFonts w:asciiTheme="minorHAnsi" w:hAnsiTheme="minorHAnsi" w:cstheme="minorHAnsi"/>
-                <w:color w:val="000000"/>
-              </w:rPr>
-              <w:t xml:space="preserve"> </w:t>
-            </w:r>
-            <w:proofErr w:type="spellStart"/>
-            <w:r>
-              <w:rPr>
-                <w:rFonts w:asciiTheme="minorHAnsi" w:hAnsiTheme="minorHAnsi" w:cstheme="minorHAnsi"/>
-                <w:color w:val="000000"/>
-              </w:rPr>
-              <w:t>Phương</w:t>
-            </w:r>
-            <w:proofErr w:type="spellEnd"/>
-            <w:r>
-              <w:rPr>
-                <w:rFonts w:asciiTheme="minorHAnsi" w:hAnsiTheme="minorHAnsi" w:cstheme="minorHAnsi"/>
-                <w:color w:val="000000"/>
-              </w:rPr>
-              <w:t xml:space="preserve"> </w:t>
+              <w:t xml:space="preserve">Trịnh Như Phương </w:t>
             </w:r>
           </w:p>
         </w:tc>
@@ -2699,8 +2634,8 @@
           <w:szCs w:val="28"/>
         </w:rPr>
       </w:pPr>
-      <w:bookmarkStart w:id="0" w:name="_Toc452985082"/>
-      <w:bookmarkStart w:id="1" w:name="_Toc453139555"/>
+      <w:bookmarkStart w:id="1" w:name="_Toc452985082"/>
+      <w:bookmarkStart w:id="2" w:name="_Toc453139555"/>
     </w:p>
     <w:p>
       <w:pPr>
@@ -2903,18 +2838,18 @@
         <w:rPr>
           <w:rFonts w:cstheme="minorHAnsi"/>
           <w:b/>
-          <w:color w:val="FF0000"/>
+          <w:color w:val="4472C4" w:themeColor="accent5"/>
           <w:sz w:val="32"/>
         </w:rPr>
       </w:pPr>
-      <w:bookmarkStart w:id="2" w:name="_Toc23542569"/>
-      <w:bookmarkEnd w:id="0"/>
+      <w:bookmarkStart w:id="3" w:name="_Toc23542569"/>
       <w:bookmarkEnd w:id="1"/>
+      <w:bookmarkEnd w:id="2"/>
       <w:r>
         <w:rPr>
           <w:rFonts w:cstheme="minorHAnsi"/>
           <w:b/>
-          <w:color w:val="FF0000"/>
+          <w:color w:val="4472C4" w:themeColor="accent5"/>
           <w:sz w:val="32"/>
         </w:rPr>
         <w:t>P</w:t>
@@ -2923,12 +2858,12 @@
         <w:rPr>
           <w:rFonts w:cstheme="minorHAnsi"/>
           <w:b/>
-          <w:color w:val="FF0000"/>
+          <w:color w:val="4472C4" w:themeColor="accent5"/>
           <w:sz w:val="32"/>
         </w:rPr>
         <w:t>urpose</w:t>
       </w:r>
-      <w:bookmarkEnd w:id="2"/>
+      <w:bookmarkEnd w:id="3"/>
     </w:p>
     <w:p>
       <w:pPr>
@@ -2961,25 +2896,25 @@
         <w:rPr>
           <w:rFonts w:cstheme="minorHAnsi"/>
           <w:b/>
-          <w:color w:val="FF0000"/>
+          <w:color w:val="4472C4" w:themeColor="accent5"/>
           <w:sz w:val="28"/>
           <w:szCs w:val="32"/>
         </w:rPr>
       </w:pPr>
-      <w:bookmarkStart w:id="3" w:name="_Toc453593365"/>
-      <w:bookmarkStart w:id="4" w:name="_Toc23542570"/>
+      <w:bookmarkStart w:id="4" w:name="_Toc453593365"/>
+      <w:bookmarkStart w:id="5" w:name="_Toc23542570"/>
       <w:r>
         <w:rPr>
           <w:rFonts w:cstheme="minorHAnsi"/>
           <w:b/>
-          <w:color w:val="FF0000"/>
+          <w:color w:val="4472C4" w:themeColor="accent5"/>
           <w:sz w:val="28"/>
           <w:szCs w:val="32"/>
         </w:rPr>
         <w:t>Project overview</w:t>
       </w:r>
-      <w:bookmarkEnd w:id="3"/>
       <w:bookmarkEnd w:id="4"/>
+      <w:bookmarkEnd w:id="5"/>
     </w:p>
     <w:p>
       <w:pPr>
@@ -3064,27 +2999,27 @@
         <w:rPr>
           <w:rFonts w:cstheme="minorHAnsi"/>
           <w:b/>
-          <w:color w:val="1F4E79" w:themeColor="accent1" w:themeShade="80"/>
+          <w:color w:val="4472C4" w:themeColor="accent5"/>
           <w:sz w:val="32"/>
           <w:szCs w:val="32"/>
           <w:shd w:val="clear" w:color="auto" w:fill="FEFEFE"/>
         </w:rPr>
       </w:pPr>
-      <w:bookmarkStart w:id="5" w:name="_Toc453593366"/>
-      <w:bookmarkStart w:id="6" w:name="_Toc23542571"/>
+      <w:bookmarkStart w:id="6" w:name="_Toc453593366"/>
+      <w:bookmarkStart w:id="7" w:name="_Toc23542571"/>
       <w:r>
         <w:rPr>
           <w:rFonts w:cstheme="minorHAnsi"/>
           <w:b/>
-          <w:color w:val="FF0000"/>
+          <w:color w:val="4472C4" w:themeColor="accent5"/>
           <w:sz w:val="28"/>
           <w:szCs w:val="32"/>
           <w:shd w:val="clear" w:color="auto" w:fill="FEFEFE"/>
         </w:rPr>
         <w:t>Process</w:t>
       </w:r>
-      <w:bookmarkEnd w:id="5"/>
       <w:bookmarkEnd w:id="6"/>
+      <w:bookmarkEnd w:id="7"/>
     </w:p>
     <w:p>
       <w:pPr>
@@ -3100,8 +3035,8 @@
           <w:shd w:val="clear" w:color="auto" w:fill="FEFEFE"/>
         </w:rPr>
       </w:pPr>
-      <w:bookmarkStart w:id="7" w:name="_Toc452985302"/>
-      <w:bookmarkStart w:id="8" w:name="_Toc453593367"/>
+      <w:bookmarkStart w:id="8" w:name="_Toc452985302"/>
+      <w:bookmarkStart w:id="9" w:name="_Toc453593367"/>
       <w:r>
         <w:rPr>
           <w:noProof/>
@@ -3151,18 +3086,18 @@
         <w:rPr>
           <w:rFonts w:asciiTheme="minorHAnsi" w:hAnsiTheme="minorHAnsi" w:cstheme="minorHAnsi"/>
           <w:i/>
-          <w:color w:val="FF0000"/>
+          <w:color w:val="4472C4" w:themeColor="accent5"/>
           <w:sz w:val="24"/>
           <w:szCs w:val="24"/>
         </w:rPr>
       </w:pPr>
-      <w:bookmarkStart w:id="9" w:name="_Toc453673659"/>
-      <w:bookmarkStart w:id="10" w:name="_Toc482627295"/>
+      <w:bookmarkStart w:id="10" w:name="_Toc453673659"/>
+      <w:bookmarkStart w:id="11" w:name="_Toc482627295"/>
       <w:r>
         <w:rPr>
           <w:rFonts w:asciiTheme="minorHAnsi" w:hAnsiTheme="minorHAnsi" w:cstheme="minorHAnsi"/>
           <w:i/>
-          <w:color w:val="FF0000"/>
+          <w:color w:val="4472C4" w:themeColor="accent5"/>
           <w:sz w:val="24"/>
           <w:szCs w:val="24"/>
         </w:rPr>
@@ -3172,7 +3107,7 @@
         <w:rPr>
           <w:rFonts w:asciiTheme="minorHAnsi" w:hAnsiTheme="minorHAnsi" w:cstheme="minorHAnsi"/>
           <w:i/>
-          <w:color w:val="FF0000"/>
+          <w:color w:val="4472C4" w:themeColor="accent5"/>
           <w:sz w:val="24"/>
           <w:szCs w:val="24"/>
         </w:rPr>
@@ -3182,7 +3117,7 @@
         <w:rPr>
           <w:rFonts w:asciiTheme="minorHAnsi" w:hAnsiTheme="minorHAnsi" w:cstheme="minorHAnsi"/>
           <w:i/>
-          <w:color w:val="FF0000"/>
+          <w:color w:val="4472C4" w:themeColor="accent5"/>
           <w:sz w:val="24"/>
           <w:szCs w:val="24"/>
         </w:rPr>
@@ -3192,7 +3127,7 @@
         <w:rPr>
           <w:rFonts w:asciiTheme="minorHAnsi" w:hAnsiTheme="minorHAnsi" w:cstheme="minorHAnsi"/>
           <w:i/>
-          <w:color w:val="FF0000"/>
+          <w:color w:val="4472C4" w:themeColor="accent5"/>
           <w:sz w:val="24"/>
           <w:szCs w:val="24"/>
         </w:rPr>
@@ -3203,7 +3138,7 @@
           <w:rFonts w:asciiTheme="minorHAnsi" w:hAnsiTheme="minorHAnsi" w:cstheme="minorHAnsi"/>
           <w:i/>
           <w:noProof/>
-          <w:color w:val="FF0000"/>
+          <w:color w:val="4472C4" w:themeColor="accent5"/>
           <w:sz w:val="24"/>
           <w:szCs w:val="24"/>
         </w:rPr>
@@ -3213,7 +3148,7 @@
         <w:rPr>
           <w:rFonts w:asciiTheme="minorHAnsi" w:hAnsiTheme="minorHAnsi" w:cstheme="minorHAnsi"/>
           <w:i/>
-          <w:color w:val="FF0000"/>
+          <w:color w:val="4472C4" w:themeColor="accent5"/>
           <w:sz w:val="24"/>
           <w:szCs w:val="24"/>
         </w:rPr>
@@ -3223,14 +3158,14 @@
         <w:rPr>
           <w:rFonts w:asciiTheme="minorHAnsi" w:hAnsiTheme="minorHAnsi" w:cstheme="minorHAnsi"/>
           <w:i/>
-          <w:color w:val="FF0000"/>
+          <w:color w:val="4472C4" w:themeColor="accent5"/>
           <w:sz w:val="24"/>
           <w:szCs w:val="24"/>
         </w:rPr>
         <w:t>. Requirement Process</w:t>
       </w:r>
-      <w:bookmarkEnd w:id="9"/>
       <w:bookmarkEnd w:id="10"/>
+      <w:bookmarkEnd w:id="11"/>
     </w:p>
     <w:p>
       <w:pPr>
@@ -3243,23 +3178,23 @@
         <w:rPr>
           <w:rFonts w:cstheme="minorHAnsi"/>
           <w:b/>
-          <w:color w:val="FF0000"/>
+          <w:color w:val="4472C4" w:themeColor="accent5"/>
           <w:sz w:val="28"/>
         </w:rPr>
       </w:pPr>
-      <w:bookmarkStart w:id="11" w:name="_Toc23542572"/>
+      <w:bookmarkStart w:id="12" w:name="_Toc23542572"/>
       <w:r>
         <w:rPr>
           <w:rFonts w:cstheme="minorHAnsi"/>
           <w:b/>
-          <w:color w:val="FF0000"/>
+          <w:color w:val="4472C4" w:themeColor="accent5"/>
           <w:sz w:val="28"/>
         </w:rPr>
         <w:t>Roles and responsibilities</w:t>
       </w:r>
-      <w:bookmarkEnd w:id="7"/>
       <w:bookmarkEnd w:id="8"/>
-      <w:bookmarkEnd w:id="11"/>
+      <w:bookmarkEnd w:id="9"/>
+      <w:bookmarkEnd w:id="12"/>
     </w:p>
     <w:tbl>
       <w:tblPr>
@@ -3280,7 +3215,7 @@
         <w:tc>
           <w:tcPr>
             <w:tcW w:w="3292" w:type="dxa"/>
-            <w:shd w:val="clear" w:color="auto" w:fill="C00000"/>
+            <w:shd w:val="clear" w:color="auto" w:fill="4472C4" w:themeFill="accent5"/>
             <w:vAlign w:val="center"/>
           </w:tcPr>
           <w:p>
@@ -3311,7 +3246,7 @@
         <w:tc>
           <w:tcPr>
             <w:tcW w:w="2808" w:type="dxa"/>
-            <w:shd w:val="clear" w:color="auto" w:fill="C00000"/>
+            <w:shd w:val="clear" w:color="auto" w:fill="4472C4" w:themeFill="accent5"/>
             <w:vAlign w:val="center"/>
           </w:tcPr>
           <w:p>
@@ -3342,7 +3277,7 @@
         <w:tc>
           <w:tcPr>
             <w:tcW w:w="3980" w:type="dxa"/>
-            <w:shd w:val="clear" w:color="auto" w:fill="C00000"/>
+            <w:shd w:val="clear" w:color="auto" w:fill="4472C4" w:themeFill="accent5"/>
             <w:vAlign w:val="center"/>
           </w:tcPr>
           <w:p>
@@ -3413,59 +3348,13 @@
                 <w:szCs w:val="24"/>
               </w:rPr>
             </w:pPr>
-            <w:proofErr w:type="spellStart"/>
             <w:r>
               <w:rPr>
                 <w:rFonts w:cstheme="minorHAnsi"/>
                 <w:sz w:val="24"/>
                 <w:szCs w:val="24"/>
               </w:rPr>
-              <w:t>Trịnh</w:t>
-            </w:r>
-            <w:proofErr w:type="spellEnd"/>
-            <w:r>
-              <w:rPr>
-                <w:rFonts w:cstheme="minorHAnsi"/>
-                <w:sz w:val="24"/>
-                <w:szCs w:val="24"/>
-              </w:rPr>
-              <w:t xml:space="preserve"> </w:t>
-            </w:r>
-            <w:proofErr w:type="spellStart"/>
-            <w:r>
-              <w:rPr>
-                <w:rFonts w:cstheme="minorHAnsi"/>
-                <w:sz w:val="24"/>
-                <w:szCs w:val="24"/>
-              </w:rPr>
-              <w:t>Như</w:t>
-            </w:r>
-            <w:proofErr w:type="spellEnd"/>
-            <w:r>
-              <w:rPr>
-                <w:rFonts w:cstheme="minorHAnsi"/>
-                <w:sz w:val="24"/>
-                <w:szCs w:val="24"/>
-              </w:rPr>
-              <w:t xml:space="preserve"> </w:t>
-            </w:r>
-            <w:proofErr w:type="spellStart"/>
-            <w:r>
-              <w:rPr>
-                <w:rFonts w:cstheme="minorHAnsi"/>
-                <w:sz w:val="24"/>
-                <w:szCs w:val="24"/>
-              </w:rPr>
-              <w:t>Phương</w:t>
-            </w:r>
-            <w:proofErr w:type="spellEnd"/>
-            <w:r>
-              <w:rPr>
-                <w:rFonts w:cstheme="minorHAnsi"/>
-                <w:sz w:val="24"/>
-                <w:szCs w:val="24"/>
-              </w:rPr>
-              <w:t xml:space="preserve"> </w:t>
+              <w:t xml:space="preserve">Trịnh Như Phương </w:t>
             </w:r>
           </w:p>
         </w:tc>
@@ -3792,43 +3681,7 @@
                 <w:sz w:val="24"/>
                 <w:szCs w:val="24"/>
               </w:rPr>
-              <w:t xml:space="preserve"> </w:t>
-            </w:r>
-            <w:proofErr w:type="spellStart"/>
-            <w:r>
-              <w:rPr>
-                <w:rFonts w:cstheme="minorHAnsi"/>
-                <w:sz w:val="24"/>
-                <w:szCs w:val="24"/>
-              </w:rPr>
-              <w:t>Nguyễn</w:t>
-            </w:r>
-            <w:proofErr w:type="spellEnd"/>
-            <w:r>
-              <w:rPr>
-                <w:rFonts w:cstheme="minorHAnsi"/>
-                <w:sz w:val="24"/>
-                <w:szCs w:val="24"/>
-              </w:rPr>
-              <w:t xml:space="preserve"> Minh </w:t>
-            </w:r>
-            <w:proofErr w:type="spellStart"/>
-            <w:r>
-              <w:rPr>
-                <w:rFonts w:cstheme="minorHAnsi"/>
-                <w:sz w:val="24"/>
-                <w:szCs w:val="24"/>
-              </w:rPr>
-              <w:t>Châu</w:t>
-            </w:r>
-            <w:proofErr w:type="spellEnd"/>
-            <w:r>
-              <w:rPr>
-                <w:rFonts w:cstheme="minorHAnsi"/>
-                <w:sz w:val="24"/>
-                <w:szCs w:val="24"/>
-              </w:rPr>
-              <w:t xml:space="preserve"> </w:t>
+              <w:t xml:space="preserve"> Nguyễn Minh Châu </w:t>
             </w:r>
           </w:p>
           <w:p>
@@ -3964,20 +3817,20 @@
           <w:rFonts w:asciiTheme="minorHAnsi" w:hAnsiTheme="minorHAnsi" w:cstheme="minorHAnsi"/>
           <w:b w:val="0"/>
           <w:i/>
-          <w:color w:val="FF0000"/>
+          <w:color w:val="4472C4" w:themeColor="accent5"/>
           <w:sz w:val="24"/>
           <w:szCs w:val="24"/>
         </w:rPr>
       </w:pPr>
-      <w:bookmarkStart w:id="12" w:name="_Toc452986401"/>
-      <w:bookmarkStart w:id="13" w:name="_Toc453143510"/>
-      <w:bookmarkStart w:id="14" w:name="_Toc482627349"/>
-      <w:bookmarkStart w:id="15" w:name="_Toc452985303"/>
+      <w:bookmarkStart w:id="13" w:name="_Toc452986401"/>
+      <w:bookmarkStart w:id="14" w:name="_Toc453143510"/>
+      <w:bookmarkStart w:id="15" w:name="_Toc482627349"/>
+      <w:bookmarkStart w:id="16" w:name="_Toc452985303"/>
       <w:r>
         <w:rPr>
           <w:rFonts w:asciiTheme="minorHAnsi" w:hAnsiTheme="minorHAnsi" w:cstheme="minorHAnsi"/>
           <w:i/>
-          <w:color w:val="FF0000"/>
+          <w:color w:val="4472C4" w:themeColor="accent5"/>
           <w:sz w:val="24"/>
           <w:szCs w:val="24"/>
         </w:rPr>
@@ -3987,7 +3840,7 @@
         <w:rPr>
           <w:rFonts w:asciiTheme="minorHAnsi" w:hAnsiTheme="minorHAnsi" w:cstheme="minorHAnsi"/>
           <w:i/>
-          <w:color w:val="FF0000"/>
+          <w:color w:val="4472C4" w:themeColor="accent5"/>
           <w:sz w:val="24"/>
           <w:szCs w:val="24"/>
         </w:rPr>
@@ -3997,7 +3850,7 @@
         <w:rPr>
           <w:rFonts w:asciiTheme="minorHAnsi" w:hAnsiTheme="minorHAnsi" w:cstheme="minorHAnsi"/>
           <w:i/>
-          <w:color w:val="FF0000"/>
+          <w:color w:val="4472C4" w:themeColor="accent5"/>
           <w:sz w:val="24"/>
           <w:szCs w:val="24"/>
         </w:rPr>
@@ -4007,7 +3860,7 @@
         <w:rPr>
           <w:rFonts w:asciiTheme="minorHAnsi" w:hAnsiTheme="minorHAnsi" w:cstheme="minorHAnsi"/>
           <w:i/>
-          <w:color w:val="FF0000"/>
+          <w:color w:val="4472C4" w:themeColor="accent5"/>
           <w:sz w:val="24"/>
           <w:szCs w:val="24"/>
         </w:rPr>
@@ -4018,7 +3871,7 @@
           <w:rFonts w:asciiTheme="minorHAnsi" w:hAnsiTheme="minorHAnsi" w:cstheme="minorHAnsi"/>
           <w:i/>
           <w:noProof/>
-          <w:color w:val="FF0000"/>
+          <w:color w:val="4472C4" w:themeColor="accent5"/>
           <w:sz w:val="24"/>
           <w:szCs w:val="24"/>
         </w:rPr>
@@ -4028,7 +3881,7 @@
         <w:rPr>
           <w:rFonts w:asciiTheme="minorHAnsi" w:hAnsiTheme="minorHAnsi" w:cstheme="minorHAnsi"/>
           <w:i/>
-          <w:color w:val="FF0000"/>
+          <w:color w:val="4472C4" w:themeColor="accent5"/>
           <w:sz w:val="24"/>
           <w:szCs w:val="24"/>
         </w:rPr>
@@ -4038,15 +3891,15 @@
         <w:rPr>
           <w:rFonts w:asciiTheme="minorHAnsi" w:hAnsiTheme="minorHAnsi" w:cstheme="minorHAnsi"/>
           <w:i/>
-          <w:color w:val="FF0000"/>
+          <w:color w:val="4472C4" w:themeColor="accent5"/>
           <w:sz w:val="24"/>
           <w:szCs w:val="24"/>
         </w:rPr>
         <w:t>. Roles and Responsibilities</w:t>
       </w:r>
-      <w:bookmarkEnd w:id="12"/>
       <w:bookmarkEnd w:id="13"/>
       <w:bookmarkEnd w:id="14"/>
+      <w:bookmarkEnd w:id="15"/>
     </w:p>
     <w:p>
       <w:pPr>
@@ -4059,27 +3912,27 @@
         <w:rPr>
           <w:rFonts w:cstheme="minorHAnsi"/>
           <w:b/>
-          <w:color w:val="1F4E79" w:themeColor="accent1" w:themeShade="80"/>
+          <w:color w:val="4472C4" w:themeColor="accent5"/>
           <w:sz w:val="32"/>
         </w:rPr>
       </w:pPr>
-      <w:bookmarkStart w:id="16" w:name="_Toc23542573"/>
-      <w:bookmarkEnd w:id="15"/>
+      <w:bookmarkStart w:id="17" w:name="_Toc23542573"/>
+      <w:bookmarkEnd w:id="16"/>
       <w:r>
         <w:rPr>
           <w:rFonts w:cstheme="minorHAnsi"/>
           <w:b/>
-          <w:color w:val="FF0000"/>
+          <w:color w:val="4472C4" w:themeColor="accent5"/>
           <w:sz w:val="28"/>
         </w:rPr>
         <w:t>Document</w:t>
       </w:r>
-      <w:bookmarkEnd w:id="16"/>
+      <w:bookmarkEnd w:id="17"/>
       <w:r>
         <w:rPr>
           <w:rFonts w:cstheme="minorHAnsi"/>
           <w:b/>
-          <w:color w:val="FF0000"/>
+          <w:color w:val="4472C4" w:themeColor="accent5"/>
           <w:sz w:val="28"/>
         </w:rPr>
         <w:t xml:space="preserve"> </w:t>
@@ -4103,7 +3956,7 @@
         <w:tc>
           <w:tcPr>
             <w:tcW w:w="5670" w:type="dxa"/>
-            <w:shd w:val="clear" w:color="auto" w:fill="C00000"/>
+            <w:shd w:val="clear" w:color="auto" w:fill="4472C4" w:themeFill="accent5"/>
             <w:vAlign w:val="center"/>
           </w:tcPr>
           <w:p>
@@ -4134,7 +3987,7 @@
         <w:tc>
           <w:tcPr>
             <w:tcW w:w="4410" w:type="dxa"/>
-            <w:shd w:val="clear" w:color="auto" w:fill="C00000"/>
+            <w:shd w:val="clear" w:color="auto" w:fill="4472C4" w:themeFill="accent5"/>
             <w:vAlign w:val="center"/>
           </w:tcPr>
           <w:p>
@@ -4268,8 +4121,6 @@
                 <w:szCs w:val="24"/>
               </w:rPr>
             </w:pPr>
-            <w:bookmarkStart w:id="17" w:name="_GoBack"/>
-            <w:bookmarkEnd w:id="17"/>
           </w:p>
         </w:tc>
         <w:tc>
@@ -4341,7 +4192,7 @@
         <w:rPr>
           <w:rFonts w:asciiTheme="minorHAnsi" w:hAnsiTheme="minorHAnsi" w:cstheme="minorHAnsi"/>
           <w:i/>
-          <w:color w:val="FF0000"/>
+          <w:color w:val="4472C4" w:themeColor="accent5"/>
           <w:sz w:val="24"/>
           <w:szCs w:val="24"/>
         </w:rPr>
@@ -4354,7 +4205,7 @@
         <w:rPr>
           <w:rFonts w:asciiTheme="minorHAnsi" w:hAnsiTheme="minorHAnsi" w:cstheme="minorHAnsi"/>
           <w:i/>
-          <w:color w:val="FF0000"/>
+          <w:color w:val="4472C4" w:themeColor="accent5"/>
           <w:sz w:val="24"/>
           <w:szCs w:val="24"/>
         </w:rPr>
@@ -4364,7 +4215,7 @@
         <w:rPr>
           <w:rFonts w:asciiTheme="minorHAnsi" w:hAnsiTheme="minorHAnsi" w:cstheme="minorHAnsi"/>
           <w:i/>
-          <w:color w:val="FF0000"/>
+          <w:color w:val="4472C4" w:themeColor="accent5"/>
           <w:sz w:val="24"/>
           <w:szCs w:val="24"/>
         </w:rPr>
@@ -4374,7 +4225,7 @@
         <w:rPr>
           <w:rFonts w:asciiTheme="minorHAnsi" w:hAnsiTheme="minorHAnsi" w:cstheme="minorHAnsi"/>
           <w:i/>
-          <w:color w:val="FF0000"/>
+          <w:color w:val="4472C4" w:themeColor="accent5"/>
           <w:sz w:val="24"/>
           <w:szCs w:val="24"/>
         </w:rPr>
@@ -4384,7 +4235,7 @@
         <w:rPr>
           <w:rFonts w:asciiTheme="minorHAnsi" w:hAnsiTheme="minorHAnsi" w:cstheme="minorHAnsi"/>
           <w:i/>
-          <w:color w:val="FF0000"/>
+          <w:color w:val="4472C4" w:themeColor="accent5"/>
           <w:sz w:val="24"/>
           <w:szCs w:val="24"/>
         </w:rPr>
@@ -4395,7 +4246,7 @@
           <w:rFonts w:asciiTheme="minorHAnsi" w:hAnsiTheme="minorHAnsi" w:cstheme="minorHAnsi"/>
           <w:i/>
           <w:noProof/>
-          <w:color w:val="FF0000"/>
+          <w:color w:val="4472C4" w:themeColor="accent5"/>
           <w:sz w:val="24"/>
           <w:szCs w:val="24"/>
         </w:rPr>
@@ -4405,7 +4256,7 @@
         <w:rPr>
           <w:rFonts w:asciiTheme="minorHAnsi" w:hAnsiTheme="minorHAnsi" w:cstheme="minorHAnsi"/>
           <w:i/>
-          <w:color w:val="FF0000"/>
+          <w:color w:val="4472C4" w:themeColor="accent5"/>
           <w:sz w:val="24"/>
           <w:szCs w:val="24"/>
         </w:rPr>
@@ -4415,7 +4266,7 @@
         <w:rPr>
           <w:rFonts w:asciiTheme="minorHAnsi" w:hAnsiTheme="minorHAnsi" w:cstheme="minorHAnsi"/>
           <w:i/>
-          <w:color w:val="FF0000"/>
+          <w:color w:val="4472C4" w:themeColor="accent5"/>
           <w:sz w:val="24"/>
           <w:szCs w:val="24"/>
         </w:rPr>
@@ -4428,7 +4279,7 @@
         <w:rPr>
           <w:rFonts w:asciiTheme="minorHAnsi" w:hAnsiTheme="minorHAnsi" w:cstheme="minorHAnsi"/>
           <w:i/>
-          <w:color w:val="FF0000"/>
+          <w:color w:val="4472C4" w:themeColor="accent5"/>
           <w:sz w:val="24"/>
           <w:szCs w:val="24"/>
         </w:rPr>
@@ -4439,34 +4290,39 @@
       <w:pPr>
         <w:rPr>
           <w:rFonts w:cstheme="minorHAnsi"/>
-        </w:rPr>
-      </w:pPr>
-    </w:p>
-    <w:p>
-      <w:pPr>
-        <w:rPr>
-          <w:rFonts w:cstheme="minorHAnsi"/>
-        </w:rPr>
-      </w:pPr>
-    </w:p>
-    <w:p>
-      <w:pPr>
-        <w:rPr>
-          <w:rFonts w:cstheme="minorHAnsi"/>
-        </w:rPr>
-      </w:pPr>
-    </w:p>
-    <w:p>
-      <w:pPr>
-        <w:rPr>
-          <w:rFonts w:cstheme="minorHAnsi"/>
-        </w:rPr>
-      </w:pPr>
-    </w:p>
-    <w:p>
-      <w:pPr>
-        <w:rPr>
-          <w:rFonts w:cstheme="minorHAnsi"/>
+          <w:color w:val="4472C4" w:themeColor="accent5"/>
+        </w:rPr>
+      </w:pPr>
+    </w:p>
+    <w:p>
+      <w:pPr>
+        <w:rPr>
+          <w:rFonts w:cstheme="minorHAnsi"/>
+          <w:color w:val="4472C4" w:themeColor="accent5"/>
+        </w:rPr>
+      </w:pPr>
+    </w:p>
+    <w:p>
+      <w:pPr>
+        <w:rPr>
+          <w:rFonts w:cstheme="minorHAnsi"/>
+          <w:color w:val="4472C4" w:themeColor="accent5"/>
+        </w:rPr>
+      </w:pPr>
+    </w:p>
+    <w:p>
+      <w:pPr>
+        <w:rPr>
+          <w:rFonts w:cstheme="minorHAnsi"/>
+          <w:color w:val="4472C4" w:themeColor="accent5"/>
+        </w:rPr>
+      </w:pPr>
+    </w:p>
+    <w:p>
+      <w:pPr>
+        <w:rPr>
+          <w:rFonts w:cstheme="minorHAnsi"/>
+          <w:color w:val="4472C4" w:themeColor="accent5"/>
         </w:rPr>
       </w:pPr>
     </w:p>
@@ -4481,7 +4337,7 @@
         <w:rPr>
           <w:rFonts w:cstheme="minorHAnsi"/>
           <w:b/>
-          <w:color w:val="FF0000"/>
+          <w:color w:val="4472C4" w:themeColor="accent5"/>
           <w:sz w:val="28"/>
         </w:rPr>
       </w:pPr>
@@ -4491,7 +4347,7 @@
         <w:rPr>
           <w:rFonts w:cstheme="minorHAnsi"/>
           <w:b/>
-          <w:color w:val="FF0000"/>
+          <w:color w:val="4472C4" w:themeColor="accent5"/>
           <w:sz w:val="28"/>
         </w:rPr>
         <w:t>Scope</w:t>
@@ -4501,7 +4357,7 @@
         <w:rPr>
           <w:rFonts w:cstheme="minorHAnsi"/>
           <w:b/>
-          <w:color w:val="FF0000"/>
+          <w:color w:val="4472C4" w:themeColor="accent5"/>
           <w:sz w:val="28"/>
         </w:rPr>
         <w:t xml:space="preserve"> </w:t>
@@ -4558,7 +4414,7 @@
       </w:r>
       <w:proofErr w:type="gramStart"/>
       <w:r>
-        <w:t>activities</w:t>
+        <w:t>activites</w:t>
       </w:r>
       <w:proofErr w:type="gramEnd"/>
     </w:p>
@@ -4609,7 +4465,7 @@
         <w:rPr>
           <w:rFonts w:cstheme="minorHAnsi"/>
           <w:b/>
-          <w:color w:val="1F4E79" w:themeColor="accent1" w:themeShade="80"/>
+          <w:color w:val="4472C4" w:themeColor="accent5"/>
           <w:sz w:val="32"/>
         </w:rPr>
       </w:pPr>
@@ -4620,7 +4476,7 @@
         <w:rPr>
           <w:rFonts w:cstheme="minorHAnsi"/>
           <w:b/>
-          <w:color w:val="FF0000"/>
+          <w:color w:val="4472C4" w:themeColor="accent5"/>
           <w:sz w:val="28"/>
         </w:rPr>
         <w:t>Reference</w:t>
@@ -5039,73 +4895,7 @@
         <w:sz w:val="24"/>
         <w:szCs w:val="24"/>
       </w:rPr>
-      <w:t xml:space="preserve">Project </w:t>
-    </w:r>
-    <w:proofErr w:type="spellStart"/>
-    <w:r>
-      <w:rPr>
-        <w:rFonts w:ascii="Arial" w:eastAsia="Times New Roman" w:hAnsi="Arial" w:cs="Times New Roman"/>
-        <w:b/>
-        <w:color w:val="3D5C83"/>
-        <w:sz w:val="24"/>
-        <w:szCs w:val="24"/>
-      </w:rPr>
-      <w:t>Bất</w:t>
-    </w:r>
-    <w:proofErr w:type="spellEnd"/>
-    <w:r>
-      <w:rPr>
-        <w:rFonts w:ascii="Arial" w:eastAsia="Times New Roman" w:hAnsi="Arial" w:cs="Times New Roman"/>
-        <w:b/>
-        <w:color w:val="3D5C83"/>
-        <w:sz w:val="24"/>
-        <w:szCs w:val="24"/>
-      </w:rPr>
-      <w:t xml:space="preserve"> </w:t>
-    </w:r>
-    <w:proofErr w:type="spellStart"/>
-    <w:r>
-      <w:rPr>
-        <w:rFonts w:ascii="Arial" w:eastAsia="Times New Roman" w:hAnsi="Arial" w:cs="Times New Roman"/>
-        <w:b/>
-        <w:color w:val="3D5C83"/>
-        <w:sz w:val="24"/>
-        <w:szCs w:val="24"/>
-      </w:rPr>
-      <w:t>Động</w:t>
-    </w:r>
-    <w:proofErr w:type="spellEnd"/>
-    <w:r>
-      <w:rPr>
-        <w:rFonts w:ascii="Arial" w:eastAsia="Times New Roman" w:hAnsi="Arial" w:cs="Times New Roman"/>
-        <w:b/>
-        <w:color w:val="3D5C83"/>
-        <w:sz w:val="24"/>
-        <w:szCs w:val="24"/>
-      </w:rPr>
-      <w:t xml:space="preserve"> </w:t>
-    </w:r>
-    <w:proofErr w:type="spellStart"/>
-    <w:r>
-      <w:rPr>
-        <w:rFonts w:ascii="Arial" w:eastAsia="Times New Roman" w:hAnsi="Arial" w:cs="Times New Roman"/>
-        <w:b/>
-        <w:color w:val="3D5C83"/>
-        <w:sz w:val="24"/>
-        <w:szCs w:val="24"/>
-      </w:rPr>
-      <w:t>Sản</w:t>
-    </w:r>
-    <w:proofErr w:type="spellEnd"/>
-    <w:r>
-      <w:rPr>
-        <w:rFonts w:ascii="Arial" w:eastAsia="Times New Roman" w:hAnsi="Arial" w:cs="Times New Roman"/>
-        <w:b/>
-        <w:color w:val="3D5C83"/>
-        <w:sz w:val="24"/>
-        <w:szCs w:val="24"/>
-      </w:rPr>
-      <w:t xml:space="preserve"> </w:t>
+      <w:t xml:space="preserve">Project Bất Động Sản </w:t>
     </w:r>
   </w:p>
   <w:p>
@@ -6895,8 +6685,8 @@
   <w:abstractNum w:abstractNumId="14" w15:restartNumberingAfterBreak="0">
     <w:nsid w:val="325A557C"/>
     <w:multiLevelType w:val="hybridMultilevel"/>
-    <w:tmpl w:val="FDA8A5A4"/>
-    <w:lvl w:ilvl="0" w:tplc="F24E4422">
+    <w:tmpl w:val="04045708"/>
+    <w:lvl w:ilvl="0" w:tplc="40DCAE46">
       <w:start w:val="1"/>
       <w:numFmt w:val="decimal"/>
       <w:lvlText w:val="%1."/>
@@ -6906,7 +6696,7 @@
       </w:pPr>
       <w:rPr>
         <w:rFonts w:hint="default"/>
-        <w:color w:val="FF0000"/>
+        <w:color w:val="4472C4" w:themeColor="accent5"/>
         <w:sz w:val="28"/>
       </w:rPr>
     </w:lvl>
@@ -9671,7 +9461,7 @@
 </file>
 
 <file path=customXml/itemProps1.xml><?xml version="1.0" encoding="utf-8"?>
-<ds:datastoreItem xmlns:ds="http://schemas.openxmlformats.org/officeDocument/2006/customXml" ds:itemID="{4EF5F42B-FB41-497F-800C-15EDBB53F68A}">
+<ds:datastoreItem xmlns:ds="http://schemas.openxmlformats.org/officeDocument/2006/customXml" ds:itemID="{EF29C4B4-1AB4-41CC-8887-9DED6445756B}">
   <ds:schemaRefs>
     <ds:schemaRef ds:uri="http://schemas.openxmlformats.org/officeDocument/2006/bibliography"/>
   </ds:schemaRefs>

--- a/Private/Phương/2. Artifact and Deliverable/Requirement/Requirement-Plan.docx
+++ b/Private/Phương/2. Artifact and Deliverable/Requirement/Requirement-Plan.docx
@@ -11,6 +11,7 @@
       </w:pPr>
       <w:r>
         <w:rPr>
+          <w:rFonts w:cstheme="minorHAnsi"/>
           <w:noProof/>
         </w:rPr>
         <w:drawing>
@@ -364,27 +365,7 @@
           <w:szCs w:val="24"/>
         </w:rPr>
         <w:lastRenderedPageBreak/>
-        <w:t>Trịnh Như</w:t>
-      </w:r>
-      <w:r>
-        <w:rPr>
-          <w:rFonts w:cstheme="minorHAnsi"/>
-          <w:b/>
-          <w:color w:val="000000" w:themeColor="text1"/>
-          <w:sz w:val="24"/>
-          <w:szCs w:val="24"/>
-        </w:rPr>
-        <w:t xml:space="preserve"> </w:t>
-      </w:r>
-      <w:r>
-        <w:rPr>
-          <w:rFonts w:cstheme="minorHAnsi"/>
-          <w:b/>
-          <w:color w:val="000000" w:themeColor="text1"/>
-          <w:sz w:val="24"/>
-          <w:szCs w:val="24"/>
-        </w:rPr>
-        <w:t>Phương</w:t>
+        <w:t>Trịnh Như Phương</w:t>
       </w:r>
     </w:p>
     <w:p>
@@ -569,8 +550,6 @@
           <w:szCs w:val="36"/>
         </w:rPr>
       </w:pPr>
-      <w:bookmarkStart w:id="0" w:name="_GoBack"/>
-      <w:bookmarkEnd w:id="0"/>
     </w:p>
     <w:p>
       <w:pPr>
@@ -1256,7 +1235,7 @@
               <w:tab w:val="right" w:leader="dot" w:pos="9016"/>
             </w:tabs>
             <w:rPr>
-              <w:rFonts w:eastAsiaTheme="minorEastAsia" w:cstheme="minorBidi"/>
+              <w:rFonts w:eastAsiaTheme="minorEastAsia"/>
               <w:b w:val="0"/>
               <w:caps w:val="0"/>
               <w:noProof/>
@@ -1293,7 +1272,7 @@
             </w:r>
             <w:r>
               <w:rPr>
-                <w:rFonts w:eastAsiaTheme="minorEastAsia" w:cstheme="minorBidi"/>
+                <w:rFonts w:eastAsiaTheme="minorEastAsia"/>
                 <w:b w:val="0"/>
                 <w:caps w:val="0"/>
                 <w:noProof/>
@@ -1365,7 +1344,7 @@
               <w:tab w:val="right" w:leader="dot" w:pos="9016"/>
             </w:tabs>
             <w:rPr>
-              <w:rFonts w:eastAsiaTheme="minorEastAsia" w:cstheme="minorBidi"/>
+              <w:rFonts w:eastAsiaTheme="minorEastAsia"/>
               <w:b w:val="0"/>
               <w:caps w:val="0"/>
               <w:noProof/>
@@ -1381,7 +1360,7 @@
             </w:r>
             <w:r>
               <w:rPr>
-                <w:rFonts w:eastAsiaTheme="minorEastAsia" w:cstheme="minorBidi"/>
+                <w:rFonts w:eastAsiaTheme="minorEastAsia"/>
                 <w:b w:val="0"/>
                 <w:caps w:val="0"/>
                 <w:noProof/>
@@ -1453,7 +1432,7 @@
               <w:tab w:val="right" w:leader="dot" w:pos="9016"/>
             </w:tabs>
             <w:rPr>
-              <w:rFonts w:eastAsiaTheme="minorEastAsia" w:cstheme="minorBidi"/>
+              <w:rFonts w:eastAsiaTheme="minorEastAsia"/>
               <w:b w:val="0"/>
               <w:caps w:val="0"/>
               <w:noProof/>
@@ -1469,7 +1448,7 @@
             </w:r>
             <w:r>
               <w:rPr>
-                <w:rFonts w:eastAsiaTheme="minorEastAsia" w:cstheme="minorBidi"/>
+                <w:rFonts w:eastAsiaTheme="minorEastAsia"/>
                 <w:b w:val="0"/>
                 <w:caps w:val="0"/>
                 <w:noProof/>
@@ -1542,7 +1521,7 @@
               <w:tab w:val="right" w:leader="dot" w:pos="9016"/>
             </w:tabs>
             <w:rPr>
-              <w:rFonts w:eastAsiaTheme="minorEastAsia" w:cstheme="minorBidi"/>
+              <w:rFonts w:eastAsiaTheme="minorEastAsia"/>
               <w:b w:val="0"/>
               <w:caps w:val="0"/>
               <w:noProof/>
@@ -1558,7 +1537,7 @@
             </w:r>
             <w:r>
               <w:rPr>
-                <w:rFonts w:eastAsiaTheme="minorEastAsia" w:cstheme="minorBidi"/>
+                <w:rFonts w:eastAsiaTheme="minorEastAsia"/>
                 <w:b w:val="0"/>
                 <w:caps w:val="0"/>
                 <w:noProof/>
@@ -1630,7 +1609,7 @@
               <w:tab w:val="right" w:leader="dot" w:pos="9016"/>
             </w:tabs>
             <w:rPr>
-              <w:rFonts w:eastAsiaTheme="minorEastAsia" w:cstheme="minorBidi"/>
+              <w:rFonts w:eastAsiaTheme="minorEastAsia"/>
               <w:b w:val="0"/>
               <w:caps w:val="0"/>
               <w:noProof/>
@@ -1646,7 +1625,7 @@
             </w:r>
             <w:r>
               <w:rPr>
-                <w:rFonts w:eastAsiaTheme="minorEastAsia" w:cstheme="minorBidi"/>
+                <w:rFonts w:eastAsiaTheme="minorEastAsia"/>
                 <w:b w:val="0"/>
                 <w:caps w:val="0"/>
                 <w:noProof/>
@@ -1718,7 +1697,7 @@
               <w:tab w:val="right" w:leader="dot" w:pos="9016"/>
             </w:tabs>
             <w:rPr>
-              <w:rFonts w:eastAsiaTheme="minorEastAsia" w:cstheme="minorBidi"/>
+              <w:rFonts w:eastAsiaTheme="minorEastAsia"/>
               <w:b w:val="0"/>
               <w:caps w:val="0"/>
               <w:noProof/>
@@ -1734,7 +1713,7 @@
             </w:r>
             <w:r>
               <w:rPr>
-                <w:rFonts w:eastAsiaTheme="minorEastAsia" w:cstheme="minorBidi"/>
+                <w:rFonts w:eastAsiaTheme="minorEastAsia"/>
                 <w:b w:val="0"/>
                 <w:caps w:val="0"/>
                 <w:noProof/>
@@ -1806,7 +1785,7 @@
               <w:tab w:val="right" w:leader="dot" w:pos="9016"/>
             </w:tabs>
             <w:rPr>
-              <w:rFonts w:eastAsiaTheme="minorEastAsia" w:cstheme="minorBidi"/>
+              <w:rFonts w:eastAsiaTheme="minorEastAsia"/>
               <w:b w:val="0"/>
               <w:caps w:val="0"/>
               <w:noProof/>
@@ -1822,7 +1801,7 @@
             </w:r>
             <w:r>
               <w:rPr>
-                <w:rFonts w:eastAsiaTheme="minorEastAsia" w:cstheme="minorBidi"/>
+                <w:rFonts w:eastAsiaTheme="minorEastAsia"/>
                 <w:b w:val="0"/>
                 <w:caps w:val="0"/>
                 <w:noProof/>
@@ -2095,7 +2074,7 @@
           <w:tab w:val="right" w:leader="dot" w:pos="9016"/>
         </w:tabs>
         <w:rPr>
-          <w:rFonts w:eastAsiaTheme="minorEastAsia"/>
+          <w:rFonts w:eastAsiaTheme="minorEastAsia" w:cstheme="minorHAnsi"/>
           <w:noProof/>
         </w:rPr>
       </w:pPr>
@@ -2129,6 +2108,7 @@
         </w:r>
         <w:r>
           <w:rPr>
+            <w:rFonts w:cstheme="minorHAnsi"/>
             <w:noProof/>
             <w:webHidden/>
           </w:rPr>
@@ -2136,6 +2116,7 @@
         </w:r>
         <w:r>
           <w:rPr>
+            <w:rFonts w:cstheme="minorHAnsi"/>
             <w:noProof/>
             <w:webHidden/>
           </w:rPr>
@@ -2143,6 +2124,7 @@
         </w:r>
         <w:r>
           <w:rPr>
+            <w:rFonts w:cstheme="minorHAnsi"/>
             <w:noProof/>
             <w:webHidden/>
           </w:rPr>
@@ -2150,12 +2132,14 @@
         </w:r>
         <w:r>
           <w:rPr>
+            <w:rFonts w:cstheme="minorHAnsi"/>
             <w:noProof/>
             <w:webHidden/>
           </w:rPr>
         </w:r>
         <w:r>
           <w:rPr>
+            <w:rFonts w:cstheme="minorHAnsi"/>
             <w:noProof/>
             <w:webHidden/>
           </w:rPr>
@@ -2163,6 +2147,7 @@
         </w:r>
         <w:r>
           <w:rPr>
+            <w:rFonts w:cstheme="minorHAnsi"/>
             <w:noProof/>
             <w:webHidden/>
           </w:rPr>
@@ -2170,6 +2155,7 @@
         </w:r>
         <w:r>
           <w:rPr>
+            <w:rFonts w:cstheme="minorHAnsi"/>
             <w:noProof/>
             <w:webHidden/>
           </w:rPr>
@@ -2404,17 +2390,7 @@
           <w:sz w:val="32"/>
           <w:szCs w:val="32"/>
         </w:rPr>
-        <w:t xml:space="preserve">List </w:t>
-      </w:r>
-      <w:r>
-        <w:rPr>
-          <w:rFonts w:cstheme="minorHAnsi"/>
-          <w:b/>
-          <w:color w:val="2E74B5" w:themeColor="accent1" w:themeShade="BF"/>
-          <w:sz w:val="32"/>
-          <w:szCs w:val="32"/>
-        </w:rPr>
-        <w:t>of Table</w:t>
+        <w:t>List of Table</w:t>
       </w:r>
     </w:p>
     <w:p>
@@ -2424,7 +2400,7 @@
           <w:tab w:val="right" w:leader="dot" w:pos="9016"/>
         </w:tabs>
         <w:rPr>
-          <w:rFonts w:eastAsiaTheme="minorEastAsia"/>
+          <w:rFonts w:eastAsiaTheme="minorEastAsia" w:cstheme="minorHAnsi"/>
           <w:noProof/>
         </w:rPr>
       </w:pPr>
@@ -2458,6 +2434,7 @@
         </w:r>
         <w:r>
           <w:rPr>
+            <w:rFonts w:cstheme="minorHAnsi"/>
             <w:noProof/>
             <w:webHidden/>
           </w:rPr>
@@ -2465,6 +2442,7 @@
         </w:r>
         <w:r>
           <w:rPr>
+            <w:rFonts w:cstheme="minorHAnsi"/>
             <w:noProof/>
             <w:webHidden/>
           </w:rPr>
@@ -2472,6 +2450,7 @@
         </w:r>
         <w:r>
           <w:rPr>
+            <w:rFonts w:cstheme="minorHAnsi"/>
             <w:noProof/>
             <w:webHidden/>
           </w:rPr>
@@ -2479,12 +2458,14 @@
         </w:r>
         <w:r>
           <w:rPr>
+            <w:rFonts w:cstheme="minorHAnsi"/>
             <w:noProof/>
             <w:webHidden/>
           </w:rPr>
         </w:r>
         <w:r>
           <w:rPr>
+            <w:rFonts w:cstheme="minorHAnsi"/>
             <w:noProof/>
             <w:webHidden/>
           </w:rPr>
@@ -2492,6 +2473,7 @@
         </w:r>
         <w:r>
           <w:rPr>
+            <w:rFonts w:cstheme="minorHAnsi"/>
             <w:noProof/>
             <w:webHidden/>
           </w:rPr>
@@ -2499,6 +2481,7 @@
         </w:r>
         <w:r>
           <w:rPr>
+            <w:rFonts w:cstheme="minorHAnsi"/>
             <w:noProof/>
             <w:webHidden/>
           </w:rPr>
@@ -2513,7 +2496,7 @@
           <w:tab w:val="right" w:leader="dot" w:pos="9016"/>
         </w:tabs>
         <w:rPr>
-          <w:rFonts w:eastAsiaTheme="minorEastAsia"/>
+          <w:rFonts w:eastAsiaTheme="minorEastAsia" w:cstheme="minorHAnsi"/>
           <w:noProof/>
         </w:rPr>
       </w:pPr>
@@ -2529,6 +2512,7 @@
         </w:r>
         <w:r>
           <w:rPr>
+            <w:rFonts w:cstheme="minorHAnsi"/>
             <w:noProof/>
             <w:webHidden/>
           </w:rPr>
@@ -2536,6 +2520,7 @@
         </w:r>
         <w:r>
           <w:rPr>
+            <w:rFonts w:cstheme="minorHAnsi"/>
             <w:noProof/>
             <w:webHidden/>
           </w:rPr>
@@ -2543,6 +2528,7 @@
         </w:r>
         <w:r>
           <w:rPr>
+            <w:rFonts w:cstheme="minorHAnsi"/>
             <w:noProof/>
             <w:webHidden/>
           </w:rPr>
@@ -2550,12 +2536,14 @@
         </w:r>
         <w:r>
           <w:rPr>
+            <w:rFonts w:cstheme="minorHAnsi"/>
             <w:noProof/>
             <w:webHidden/>
           </w:rPr>
         </w:r>
         <w:r>
           <w:rPr>
+            <w:rFonts w:cstheme="minorHAnsi"/>
             <w:noProof/>
             <w:webHidden/>
           </w:rPr>
@@ -2563,6 +2551,7 @@
         </w:r>
         <w:r>
           <w:rPr>
+            <w:rFonts w:cstheme="minorHAnsi"/>
             <w:noProof/>
             <w:webHidden/>
           </w:rPr>
@@ -2570,6 +2559,7 @@
         </w:r>
         <w:r>
           <w:rPr>
+            <w:rFonts w:cstheme="minorHAnsi"/>
             <w:noProof/>
             <w:webHidden/>
           </w:rPr>
@@ -2634,8 +2624,8 @@
           <w:szCs w:val="28"/>
         </w:rPr>
       </w:pPr>
-      <w:bookmarkStart w:id="1" w:name="_Toc452985082"/>
-      <w:bookmarkStart w:id="2" w:name="_Toc453139555"/>
+      <w:bookmarkStart w:id="0" w:name="_Toc452985082"/>
+      <w:bookmarkStart w:id="1" w:name="_Toc453139555"/>
     </w:p>
     <w:p>
       <w:pPr>
@@ -2842,9 +2832,9 @@
           <w:sz w:val="32"/>
         </w:rPr>
       </w:pPr>
-      <w:bookmarkStart w:id="3" w:name="_Toc23542569"/>
+      <w:bookmarkStart w:id="2" w:name="_Toc23542569"/>
+      <w:bookmarkEnd w:id="0"/>
       <w:bookmarkEnd w:id="1"/>
-      <w:bookmarkEnd w:id="2"/>
       <w:r>
         <w:rPr>
           <w:rFonts w:cstheme="minorHAnsi"/>
@@ -2863,7 +2853,7 @@
         </w:rPr>
         <w:t>urpose</w:t>
       </w:r>
-      <w:bookmarkEnd w:id="3"/>
+      <w:bookmarkEnd w:id="2"/>
     </w:p>
     <w:p>
       <w:pPr>
@@ -2901,8 +2891,8 @@
           <w:szCs w:val="32"/>
         </w:rPr>
       </w:pPr>
-      <w:bookmarkStart w:id="4" w:name="_Toc453593365"/>
-      <w:bookmarkStart w:id="5" w:name="_Toc23542570"/>
+      <w:bookmarkStart w:id="3" w:name="_Toc453593365"/>
+      <w:bookmarkStart w:id="4" w:name="_Toc23542570"/>
       <w:r>
         <w:rPr>
           <w:rFonts w:cstheme="minorHAnsi"/>
@@ -2913,8 +2903,8 @@
         </w:rPr>
         <w:t>Project overview</w:t>
       </w:r>
+      <w:bookmarkEnd w:id="3"/>
       <w:bookmarkEnd w:id="4"/>
-      <w:bookmarkEnd w:id="5"/>
     </w:p>
     <w:p>
       <w:pPr>
@@ -2939,29 +2929,7 @@
           <w:szCs w:val="24"/>
           <w:shd w:val="clear" w:color="auto" w:fill="FEFEFE"/>
         </w:rPr>
-        <w:t xml:space="preserve">Real Estate Management App is a software to support internal management of companies </w:t>
-      </w:r>
-      <w:proofErr w:type="gramStart"/>
-      <w:r>
-        <w:rPr>
-          <w:rFonts w:cstheme="minorHAnsi"/>
-          <w:color w:val="000000" w:themeColor="text1"/>
-          <w:sz w:val="24"/>
-          <w:szCs w:val="24"/>
-          <w:shd w:val="clear" w:color="auto" w:fill="FEFEFE"/>
-        </w:rPr>
-        <w:t>including:</w:t>
-      </w:r>
-      <w:proofErr w:type="gramEnd"/>
-      <w:r>
-        <w:rPr>
-          <w:rFonts w:cstheme="minorHAnsi"/>
-          <w:color w:val="000000" w:themeColor="text1"/>
-          <w:sz w:val="24"/>
-          <w:szCs w:val="24"/>
-          <w:shd w:val="clear" w:color="auto" w:fill="FEFEFE"/>
-        </w:rPr>
-        <w:t xml:space="preserve"> view information, statistics, reports, happy birthday, business management, job management, customer management, decentralization</w:t>
+        <w:t>Real Estate Management App is a software to support internal management of companies including: view information, statistics, reports, happy birthday, business management, job management, customer management, decentralization</w:t>
       </w:r>
     </w:p>
     <w:p>
@@ -3005,8 +2973,8 @@
           <w:shd w:val="clear" w:color="auto" w:fill="FEFEFE"/>
         </w:rPr>
       </w:pPr>
-      <w:bookmarkStart w:id="6" w:name="_Toc453593366"/>
-      <w:bookmarkStart w:id="7" w:name="_Toc23542571"/>
+      <w:bookmarkStart w:id="5" w:name="_Toc453593366"/>
+      <w:bookmarkStart w:id="6" w:name="_Toc23542571"/>
       <w:r>
         <w:rPr>
           <w:rFonts w:cstheme="minorHAnsi"/>
@@ -3018,8 +2986,8 @@
         </w:rPr>
         <w:t>Process</w:t>
       </w:r>
+      <w:bookmarkEnd w:id="5"/>
       <w:bookmarkEnd w:id="6"/>
-      <w:bookmarkEnd w:id="7"/>
     </w:p>
     <w:p>
       <w:pPr>
@@ -3035,10 +3003,11 @@
           <w:shd w:val="clear" w:color="auto" w:fill="FEFEFE"/>
         </w:rPr>
       </w:pPr>
-      <w:bookmarkStart w:id="8" w:name="_Toc452985302"/>
-      <w:bookmarkStart w:id="9" w:name="_Toc453593367"/>
+      <w:bookmarkStart w:id="7" w:name="_Toc452985302"/>
+      <w:bookmarkStart w:id="8" w:name="_Toc453593367"/>
       <w:r>
         <w:rPr>
+          <w:rFonts w:cstheme="minorHAnsi"/>
           <w:noProof/>
         </w:rPr>
         <w:lastRenderedPageBreak/>
@@ -3091,8 +3060,8 @@
           <w:szCs w:val="24"/>
         </w:rPr>
       </w:pPr>
-      <w:bookmarkStart w:id="10" w:name="_Toc453673659"/>
-      <w:bookmarkStart w:id="11" w:name="_Toc482627295"/>
+      <w:bookmarkStart w:id="9" w:name="_Toc453673659"/>
+      <w:bookmarkStart w:id="10" w:name="_Toc482627295"/>
       <w:r>
         <w:rPr>
           <w:rFonts w:asciiTheme="minorHAnsi" w:hAnsiTheme="minorHAnsi" w:cstheme="minorHAnsi"/>
@@ -3164,8 +3133,8 @@
         </w:rPr>
         <w:t>. Requirement Process</w:t>
       </w:r>
+      <w:bookmarkEnd w:id="9"/>
       <w:bookmarkEnd w:id="10"/>
-      <w:bookmarkEnd w:id="11"/>
     </w:p>
     <w:p>
       <w:pPr>
@@ -3182,7 +3151,7 @@
           <w:sz w:val="28"/>
         </w:rPr>
       </w:pPr>
-      <w:bookmarkStart w:id="12" w:name="_Toc23542572"/>
+      <w:bookmarkStart w:id="11" w:name="_Toc23542572"/>
       <w:r>
         <w:rPr>
           <w:rFonts w:cstheme="minorHAnsi"/>
@@ -3192,9 +3161,9 @@
         </w:rPr>
         <w:t>Roles and responsibilities</w:t>
       </w:r>
+      <w:bookmarkEnd w:id="7"/>
       <w:bookmarkEnd w:id="8"/>
-      <w:bookmarkEnd w:id="9"/>
-      <w:bookmarkEnd w:id="12"/>
+      <w:bookmarkEnd w:id="11"/>
     </w:p>
     <w:tbl>
       <w:tblPr>
@@ -3713,14 +3682,13 @@
               </w:rPr>
               <w:t xml:space="preserve">: leader </w:t>
             </w:r>
-            <w:proofErr w:type="gramStart"/>
             <w:r>
               <w:rPr>
                 <w:rFonts w:cstheme="minorHAnsi"/>
                 <w:sz w:val="24"/>
                 <w:szCs w:val="24"/>
               </w:rPr>
-              <w:t xml:space="preserve">company </w:t>
+              <w:t>company</w:t>
             </w:r>
             <w:r>
               <w:rPr>
@@ -3728,16 +3696,7 @@
                 <w:sz w:val="24"/>
                 <w:szCs w:val="24"/>
               </w:rPr>
-              <w:t>,</w:t>
-            </w:r>
-            <w:proofErr w:type="gramEnd"/>
-            <w:r>
-              <w:rPr>
-                <w:rFonts w:cstheme="minorHAnsi"/>
-                <w:sz w:val="24"/>
-                <w:szCs w:val="24"/>
-              </w:rPr>
-              <w:t xml:space="preserve"> manager , </w:t>
+              <w:t>, manager,</w:t>
             </w:r>
             <w:r>
               <w:rPr>
@@ -3822,10 +3781,10 @@
           <w:szCs w:val="24"/>
         </w:rPr>
       </w:pPr>
-      <w:bookmarkStart w:id="13" w:name="_Toc452986401"/>
-      <w:bookmarkStart w:id="14" w:name="_Toc453143510"/>
-      <w:bookmarkStart w:id="15" w:name="_Toc482627349"/>
-      <w:bookmarkStart w:id="16" w:name="_Toc452985303"/>
+      <w:bookmarkStart w:id="12" w:name="_Toc452986401"/>
+      <w:bookmarkStart w:id="13" w:name="_Toc453143510"/>
+      <w:bookmarkStart w:id="14" w:name="_Toc482627349"/>
+      <w:bookmarkStart w:id="15" w:name="_Toc452985303"/>
       <w:r>
         <w:rPr>
           <w:rFonts w:asciiTheme="minorHAnsi" w:hAnsiTheme="minorHAnsi" w:cstheme="minorHAnsi"/>
@@ -3897,9 +3856,9 @@
         </w:rPr>
         <w:t>. Roles and Responsibilities</w:t>
       </w:r>
+      <w:bookmarkEnd w:id="12"/>
       <w:bookmarkEnd w:id="13"/>
       <w:bookmarkEnd w:id="14"/>
-      <w:bookmarkEnd w:id="15"/>
     </w:p>
     <w:p>
       <w:pPr>
@@ -3916,8 +3875,8 @@
           <w:sz w:val="32"/>
         </w:rPr>
       </w:pPr>
-      <w:bookmarkStart w:id="17" w:name="_Toc23542573"/>
-      <w:bookmarkEnd w:id="16"/>
+      <w:bookmarkStart w:id="16" w:name="_Toc23542573"/>
+      <w:bookmarkEnd w:id="15"/>
       <w:r>
         <w:rPr>
           <w:rFonts w:cstheme="minorHAnsi"/>
@@ -3927,7 +3886,7 @@
         </w:rPr>
         <w:t>Document</w:t>
       </w:r>
-      <w:bookmarkEnd w:id="17"/>
+      <w:bookmarkEnd w:id="16"/>
       <w:r>
         <w:rPr>
           <w:rFonts w:cstheme="minorHAnsi"/>
@@ -4121,6 +4080,17 @@
                 <w:szCs w:val="24"/>
               </w:rPr>
             </w:pPr>
+            <w:r>
+              <w:rPr>
+                <w:rFonts w:cstheme="minorHAnsi"/>
+                <w:sz w:val="24"/>
+                <w:szCs w:val="24"/>
+              </w:rPr>
+              <w:lastRenderedPageBreak/>
+              <w:t>ConOp</w:t>
+            </w:r>
+            <w:bookmarkStart w:id="17" w:name="_GoBack"/>
+            <w:bookmarkEnd w:id="17"/>
           </w:p>
         </w:tc>
         <w:tc>
@@ -4364,7 +4334,15 @@
       </w:r>
     </w:p>
     <w:p>
+      <w:pPr>
+        <w:rPr>
+          <w:rFonts w:cstheme="minorHAnsi"/>
+        </w:rPr>
+      </w:pPr>
       <w:r>
+        <w:rPr>
+          <w:rFonts w:cstheme="minorHAnsi"/>
+        </w:rPr>
         <w:t>The scope of the plan includes:</w:t>
       </w:r>
     </w:p>
@@ -4376,10 +4354,13 @@
         </w:numPr>
         <w:spacing w:after="0" w:line="240" w:lineRule="auto"/>
         <w:rPr>
-          <w:rFonts w:eastAsia="MS Mincho"/>
+          <w:rFonts w:eastAsia="MS Mincho" w:cstheme="minorHAnsi"/>
         </w:rPr>
       </w:pPr>
       <w:r>
+        <w:rPr>
+          <w:rFonts w:cstheme="minorHAnsi"/>
+        </w:rPr>
         <w:t>What must be done</w:t>
       </w:r>
     </w:p>
@@ -4391,10 +4372,13 @@
         </w:numPr>
         <w:spacing w:after="0" w:line="240" w:lineRule="auto"/>
         <w:rPr>
-          <w:rFonts w:eastAsia="MS Mincho"/>
+          <w:rFonts w:eastAsia="MS Mincho" w:cstheme="minorHAnsi"/>
         </w:rPr>
       </w:pPr>
       <w:r>
+        <w:rPr>
+          <w:rFonts w:cstheme="minorHAnsi"/>
+        </w:rPr>
         <w:t>How it shall be done</w:t>
       </w:r>
     </w:p>
@@ -4406,17 +4390,21 @@
         </w:numPr>
         <w:spacing w:after="0" w:line="240" w:lineRule="auto"/>
         <w:rPr>
-          <w:rFonts w:eastAsia="MS Mincho"/>
+          <w:rFonts w:eastAsia="MS Mincho" w:cstheme="minorHAnsi"/>
         </w:rPr>
       </w:pPr>
       <w:r>
+        <w:rPr>
+          <w:rFonts w:cstheme="minorHAnsi"/>
+        </w:rPr>
         <w:t xml:space="preserve">Who will perform various </w:t>
       </w:r>
-      <w:proofErr w:type="gramStart"/>
       <w:r>
+        <w:rPr>
+          <w:rFonts w:cstheme="minorHAnsi"/>
+        </w:rPr>
         <w:t>activites</w:t>
       </w:r>
-      <w:proofErr w:type="gramEnd"/>
     </w:p>
     <w:p>
       <w:pPr>
@@ -4425,8 +4413,14 @@
           <w:numId w:val="27"/>
         </w:numPr>
         <w:spacing w:after="0" w:line="240" w:lineRule="auto"/>
+        <w:rPr>
+          <w:rFonts w:cstheme="minorHAnsi"/>
+        </w:rPr>
       </w:pPr>
       <w:r>
+        <w:rPr>
+          <w:rFonts w:cstheme="minorHAnsi"/>
+        </w:rPr>
         <w:t>When they must be performed</w:t>
       </w:r>
     </w:p>
@@ -4437,15 +4431,16 @@
           <w:numId w:val="27"/>
         </w:numPr>
         <w:spacing w:after="0" w:line="240" w:lineRule="auto"/>
+        <w:rPr>
+          <w:rFonts w:cstheme="minorHAnsi"/>
+        </w:rPr>
       </w:pPr>
       <w:r>
-        <w:t xml:space="preserve">What level of requirement quality must be </w:t>
+        <w:rPr>
+          <w:rFonts w:cstheme="minorHAnsi"/>
+        </w:rPr>
+        <w:t>What level of requirement quality must be achieved</w:t>
       </w:r>
-      <w:proofErr w:type="gramStart"/>
-      <w:r>
-        <w:t>achieved</w:t>
-      </w:r>
-      <w:proofErr w:type="gramEnd"/>
     </w:p>
     <w:p>
       <w:pPr>
@@ -4862,7 +4857,7 @@
             </wp:anchor>
           </w:drawing>
         </mc:Choice>
-        <mc:Fallback xmlns:mo="http://schemas.microsoft.com/office/mac/office/2008/main" xmlns:mv="urn:schemas-microsoft-com:mac:vml">
+        <mc:Fallback xmlns:mv="urn:schemas-microsoft-com:mac:vml" xmlns:mo="http://schemas.microsoft.com/office/mac/office/2008/main">
           <w:pict>
             <v:line w14:anchorId="64FC7809" id="Straight Connector 12" o:spid="_x0000_s1026" style="position:absolute;flip:y;z-index:251663360;visibility:visible;mso-wrap-style:square;mso-wrap-distance-left:9pt;mso-wrap-distance-top:0;mso-wrap-distance-right:9pt;mso-wrap-distance-bottom:0;mso-position-horizontal:absolute;mso-position-horizontal-relative:text;mso-position-vertical:absolute;mso-position-vertical-relative:text" from="-30.75pt,23.8pt" to="509.25pt,24.55pt" o:gfxdata="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" strokecolor="#2381be"/>
           </w:pict>
@@ -4988,7 +4983,7 @@
             </wp:anchor>
           </w:drawing>
         </mc:Choice>
-        <mc:Fallback xmlns:mo="http://schemas.microsoft.com/office/mac/office/2008/main" xmlns:mv="urn:schemas-microsoft-com:mac:vml">
+        <mc:Fallback xmlns:mv="urn:schemas-microsoft-com:mac:vml" xmlns:mo="http://schemas.microsoft.com/office/mac/office/2008/main">
           <w:pict>
             <v:line w14:anchorId="2DA6BAAD" id="Straight Connector 1" o:spid="_x0000_s1026" style="position:absolute;flip:y;z-index:251661312;visibility:visible;mso-wrap-style:square;mso-width-percent:0;mso-height-percent:0;mso-wrap-distance-left:9pt;mso-wrap-distance-top:0;mso-wrap-distance-right:9pt;mso-wrap-distance-bottom:0;mso-position-horizontal:absolute;mso-position-horizontal-relative:text;mso-position-vertical:absolute;mso-position-vertical-relative:text;mso-width-percent:0;mso-height-percent:0;mso-width-relative:margin;mso-height-relative:margin" from="-5.6pt,13pt" to="493.7pt,13pt" o:gfxdata="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" strokecolor="#3e5c83"/>
           </w:pict>
@@ -9461,7 +9456,7 @@
 </file>
 
 <file path=customXml/itemProps1.xml><?xml version="1.0" encoding="utf-8"?>
-<ds:datastoreItem xmlns:ds="http://schemas.openxmlformats.org/officeDocument/2006/customXml" ds:itemID="{EF29C4B4-1AB4-41CC-8887-9DED6445756B}">
+<ds:datastoreItem xmlns:ds="http://schemas.openxmlformats.org/officeDocument/2006/customXml" ds:itemID="{5DFB80F6-24B6-419B-8A4E-64BD30276F8A}">
   <ds:schemaRefs>
     <ds:schemaRef ds:uri="http://schemas.openxmlformats.org/officeDocument/2006/bibliography"/>
   </ds:schemaRefs>

--- a/Private/Phương/2. Artifact and Deliverable/Requirement/Requirement-Plan.docx
+++ b/Private/Phương/2. Artifact and Deliverable/Requirement/Requirement-Plan.docx
@@ -341,6 +341,7 @@
           <w:sz w:val="24"/>
           <w:szCs w:val="24"/>
         </w:rPr>
+        <w:lastRenderedPageBreak/>
         <w:t>Version1.0</w:t>
       </w:r>
     </w:p>
@@ -364,7 +365,6 @@
           <w:sz w:val="24"/>
           <w:szCs w:val="24"/>
         </w:rPr>
-        <w:lastRenderedPageBreak/>
         <w:t>Trịnh Như Phương</w:t>
       </w:r>
     </w:p>
@@ -4089,8 +4089,6 @@
               <w:lastRenderedPageBreak/>
               <w:t>ConOp</w:t>
             </w:r>
-            <w:bookmarkStart w:id="17" w:name="_GoBack"/>
-            <w:bookmarkEnd w:id="17"/>
           </w:p>
         </w:tc>
         <w:tc>
@@ -4167,10 +4165,10 @@
           <w:szCs w:val="24"/>
         </w:rPr>
       </w:pPr>
-      <w:bookmarkStart w:id="18" w:name="_Toc452986402"/>
-      <w:bookmarkStart w:id="19" w:name="_Toc453143511"/>
-      <w:bookmarkStart w:id="20" w:name="_Toc482627350"/>
-      <w:bookmarkStart w:id="21" w:name="_Toc452985304"/>
+      <w:bookmarkStart w:id="17" w:name="_Toc452986402"/>
+      <w:bookmarkStart w:id="18" w:name="_Toc453143511"/>
+      <w:bookmarkStart w:id="19" w:name="_Toc482627350"/>
+      <w:bookmarkStart w:id="20" w:name="_Toc452985304"/>
       <w:r>
         <w:rPr>
           <w:rFonts w:asciiTheme="minorHAnsi" w:hAnsiTheme="minorHAnsi" w:cstheme="minorHAnsi"/>
@@ -4242,9 +4240,9 @@
         </w:rPr>
         <w:t xml:space="preserve">. </w:t>
       </w:r>
+      <w:bookmarkEnd w:id="17"/>
       <w:bookmarkEnd w:id="18"/>
       <w:bookmarkEnd w:id="19"/>
-      <w:bookmarkEnd w:id="20"/>
       <w:r>
         <w:rPr>
           <w:rFonts w:asciiTheme="minorHAnsi" w:hAnsiTheme="minorHAnsi" w:cstheme="minorHAnsi"/>
@@ -4311,8 +4309,8 @@
           <w:sz w:val="28"/>
         </w:rPr>
       </w:pPr>
-      <w:bookmarkStart w:id="22" w:name="_Toc23542574"/>
-      <w:bookmarkEnd w:id="21"/>
+      <w:bookmarkStart w:id="21" w:name="_Toc23542574"/>
+      <w:bookmarkEnd w:id="20"/>
       <w:r>
         <w:rPr>
           <w:rFonts w:cstheme="minorHAnsi"/>
@@ -4322,7 +4320,7 @@
         </w:rPr>
         <w:t>Scope</w:t>
       </w:r>
-      <w:bookmarkEnd w:id="22"/>
+      <w:bookmarkEnd w:id="21"/>
       <w:r>
         <w:rPr>
           <w:rFonts w:cstheme="minorHAnsi"/>
@@ -4464,9 +4462,9 @@
           <w:sz w:val="32"/>
         </w:rPr>
       </w:pPr>
-      <w:bookmarkStart w:id="23" w:name="_Toc452985305"/>
-      <w:bookmarkStart w:id="24" w:name="_Toc453593370"/>
-      <w:bookmarkStart w:id="25" w:name="_Toc23542575"/>
+      <w:bookmarkStart w:id="22" w:name="_Toc452985305"/>
+      <w:bookmarkStart w:id="23" w:name="_Toc453593370"/>
+      <w:bookmarkStart w:id="24" w:name="_Toc23542575"/>
       <w:r>
         <w:rPr>
           <w:rFonts w:cstheme="minorHAnsi"/>
@@ -4476,9 +4474,9 @@
         </w:rPr>
         <w:t>Reference</w:t>
       </w:r>
+      <w:bookmarkEnd w:id="22"/>
       <w:bookmarkEnd w:id="23"/>
       <w:bookmarkEnd w:id="24"/>
-      <w:bookmarkEnd w:id="25"/>
     </w:p>
     <w:p>
       <w:pPr>
@@ -4493,6 +4491,8 @@
           <w:szCs w:val="24"/>
         </w:rPr>
       </w:pPr>
+      <w:bookmarkStart w:id="25" w:name="_GoBack"/>
+      <w:bookmarkEnd w:id="25"/>
     </w:p>
     <w:sectPr>
       <w:headerReference w:type="default" r:id="rId10"/>
@@ -4857,7 +4857,7 @@
             </wp:anchor>
           </w:drawing>
         </mc:Choice>
-        <mc:Fallback xmlns:mv="urn:schemas-microsoft-com:mac:vml" xmlns:mo="http://schemas.microsoft.com/office/mac/office/2008/main">
+        <mc:Fallback xmlns:mo="http://schemas.microsoft.com/office/mac/office/2008/main" xmlns:mv="urn:schemas-microsoft-com:mac:vml">
           <w:pict>
             <v:line w14:anchorId="64FC7809" id="Straight Connector 12" o:spid="_x0000_s1026" style="position:absolute;flip:y;z-index:251663360;visibility:visible;mso-wrap-style:square;mso-wrap-distance-left:9pt;mso-wrap-distance-top:0;mso-wrap-distance-right:9pt;mso-wrap-distance-bottom:0;mso-position-horizontal:absolute;mso-position-horizontal-relative:text;mso-position-vertical:absolute;mso-position-vertical-relative:text" from="-30.75pt,23.8pt" to="509.25pt,24.55pt" o:gfxdata="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" strokecolor="#2381be"/>
           </w:pict>
@@ -4926,21 +4926,45 @@
     <w:r>
       <w:rPr>
         <w:rFonts w:ascii="Arial" w:eastAsia="Times New Roman" w:hAnsi="Arial" w:cs="Arial"/>
+        <w:b/>
+        <w:color w:val="3D5C83"/>
+        <w:sz w:val="28"/>
+        <w:szCs w:val="28"/>
+      </w:rPr>
+      <w:t>HELLO WORLD</w:t>
+    </w:r>
+  </w:p>
+  <w:p>
+    <w:pPr>
+      <w:tabs>
+        <w:tab w:val="center" w:pos="4513"/>
+        <w:tab w:val="right" w:pos="9026"/>
+      </w:tabs>
+      <w:spacing w:after="0" w:line="240" w:lineRule="auto"/>
+      <w:rPr>
+        <w:rFonts w:ascii="Arial" w:eastAsia="Times New Roman" w:hAnsi="Arial" w:cs="Arial"/>
+        <w:b/>
+        <w:sz w:val="20"/>
+        <w:szCs w:val="20"/>
+      </w:rPr>
+    </w:pPr>
+    <w:r>
+      <w:rPr>
+        <w:rFonts w:ascii="Arial" w:eastAsia="Times New Roman" w:hAnsi="Arial" w:cs="Arial"/>
         <w:noProof/>
-        <w:color w:val="3D5C83"/>
         <w:sz w:val="20"/>
         <w:szCs w:val="20"/>
       </w:rPr>
       <mc:AlternateContent>
         <mc:Choice Requires="wps">
           <w:drawing>
-            <wp:anchor distT="0" distB="0" distL="114300" distR="114300" simplePos="0" relativeHeight="251661312" behindDoc="0" locked="0" layoutInCell="1" allowOverlap="1" wp14:anchorId="63F0E8A6" wp14:editId="2C1A0238">
+            <wp:anchor distT="0" distB="0" distL="114300" distR="114300" simplePos="0" relativeHeight="251661312" behindDoc="0" locked="0" layoutInCell="1" allowOverlap="1" wp14:anchorId="63F0E8A6" wp14:editId="1E2E3490">
               <wp:simplePos x="0" y="0"/>
               <wp:positionH relativeFrom="column">
-                <wp:posOffset>-71252</wp:posOffset>
+                <wp:posOffset>-90170</wp:posOffset>
               </wp:positionH>
               <wp:positionV relativeFrom="paragraph">
-                <wp:posOffset>165347</wp:posOffset>
+                <wp:posOffset>160655</wp:posOffset>
               </wp:positionV>
               <wp:extent cx="6341423" cy="0"/>
               <wp:effectExtent l="0" t="0" r="21590" b="19050"/>
@@ -4983,9 +5007,9 @@
             </wp:anchor>
           </w:drawing>
         </mc:Choice>
-        <mc:Fallback xmlns:mv="urn:schemas-microsoft-com:mac:vml" xmlns:mo="http://schemas.microsoft.com/office/mac/office/2008/main">
+        <mc:Fallback>
           <w:pict>
-            <v:line w14:anchorId="2DA6BAAD" id="Straight Connector 1" o:spid="_x0000_s1026" style="position:absolute;flip:y;z-index:251661312;visibility:visible;mso-wrap-style:square;mso-width-percent:0;mso-height-percent:0;mso-wrap-distance-left:9pt;mso-wrap-distance-top:0;mso-wrap-distance-right:9pt;mso-wrap-distance-bottom:0;mso-position-horizontal:absolute;mso-position-horizontal-relative:text;mso-position-vertical:absolute;mso-position-vertical-relative:text;mso-width-percent:0;mso-height-percent:0;mso-width-relative:margin;mso-height-relative:margin" from="-5.6pt,13pt" to="493.7pt,13pt" o:gfxdata="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" strokecolor="#3e5c83"/>
+            <v:line w14:anchorId="5EEC90A6" id="Straight Connector 1" o:spid="_x0000_s1026" style="position:absolute;flip:y;z-index:251661312;visibility:visible;mso-wrap-style:square;mso-width-percent:0;mso-height-percent:0;mso-wrap-distance-left:9pt;mso-wrap-distance-top:0;mso-wrap-distance-right:9pt;mso-wrap-distance-bottom:0;mso-position-horizontal:absolute;mso-position-horizontal-relative:text;mso-position-vertical:absolute;mso-position-vertical-relative:text;mso-width-percent:0;mso-height-percent:0;mso-width-relative:margin;mso-height-relative:margin" from="-7.1pt,12.65pt" to="492.2pt,12.65pt" o:gfxdata="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" strokecolor="#3e5c83"/>
           </w:pict>
         </mc:Fallback>
       </mc:AlternateContent>
@@ -4994,11 +5018,10 @@
       <w:rPr>
         <w:rFonts w:ascii="Arial" w:eastAsia="Times New Roman" w:hAnsi="Arial" w:cs="Arial"/>
         <w:b/>
-        <w:color w:val="3D5C83"/>
-        <w:sz w:val="28"/>
-        <w:szCs w:val="28"/>
-      </w:rPr>
-      <w:t>HELLO WORLD</w:t>
+        <w:sz w:val="20"/>
+        <w:szCs w:val="20"/>
+      </w:rPr>
+      <w:t xml:space="preserve">Hồ Chí Minh city </w:t>
     </w:r>
   </w:p>
   <w:p>
@@ -9456,7 +9479,7 @@
 </file>
 
 <file path=customXml/itemProps1.xml><?xml version="1.0" encoding="utf-8"?>
-<ds:datastoreItem xmlns:ds="http://schemas.openxmlformats.org/officeDocument/2006/customXml" ds:itemID="{5DFB80F6-24B6-419B-8A4E-64BD30276F8A}">
+<ds:datastoreItem xmlns:ds="http://schemas.openxmlformats.org/officeDocument/2006/customXml" ds:itemID="{55DAD9B1-1357-4365-8912-890F3145B4E2}">
   <ds:schemaRefs>
     <ds:schemaRef ds:uri="http://schemas.openxmlformats.org/officeDocument/2006/bibliography"/>
   </ds:schemaRefs>

--- a/Private/Phương/2. Artifact and Deliverable/Requirement/Requirement-Plan.docx
+++ b/Private/Phương/2. Artifact and Deliverable/Requirement/Requirement-Plan.docx
@@ -9,16 +9,30 @@
           <w:rFonts w:cstheme="minorHAnsi"/>
         </w:rPr>
       </w:pPr>
+    </w:p>
+    <w:p>
+      <w:pPr>
+        <w:rPr>
+          <w:rFonts w:cstheme="minorHAnsi"/>
+        </w:rPr>
+      </w:pPr>
       <w:r>
         <w:rPr>
-          <w:rFonts w:cstheme="minorHAnsi"/>
           <w:noProof/>
         </w:rPr>
         <w:drawing>
-          <wp:inline distT="0" distB="0" distL="0" distR="0" wp14:anchorId="6AE3948E" wp14:editId="119CA628">
-            <wp:extent cx="3590925" cy="3590925"/>
+          <wp:anchor distT="0" distB="0" distL="114300" distR="114300" simplePos="0" relativeHeight="251660288" behindDoc="0" locked="0" layoutInCell="1" allowOverlap="1" wp14:anchorId="25B495D2" wp14:editId="01AA6083">
+            <wp:simplePos x="0" y="0"/>
+            <wp:positionH relativeFrom="margin">
+              <wp:posOffset>1722755</wp:posOffset>
+            </wp:positionH>
+            <wp:positionV relativeFrom="paragraph">
+              <wp:posOffset>5715</wp:posOffset>
+            </wp:positionV>
+            <wp:extent cx="2533650" cy="2533650"/>
             <wp:effectExtent l="0" t="0" r="0" b="0"/>
-            <wp:docPr id="3" name="Picture 3"/>
+            <wp:wrapSquare wrapText="bothSides"/>
+            <wp:docPr id="6" name="Picture 6" descr="Untitled-3"/>
             <wp:cNvGraphicFramePr>
               <a:graphicFrameLocks xmlns:a="http://schemas.openxmlformats.org/drawingml/2006/main" noChangeAspect="1"/>
             </wp:cNvGraphicFramePr>
@@ -26,7 +40,7 @@
               <a:graphicData uri="http://schemas.openxmlformats.org/drawingml/2006/picture">
                 <pic:pic xmlns:pic="http://schemas.openxmlformats.org/drawingml/2006/picture">
                   <pic:nvPicPr>
-                    <pic:cNvPr id="0" name="Picture 2"/>
+                    <pic:cNvPr id="0" name="Picture 1" descr="Untitled-3"/>
                     <pic:cNvPicPr>
                       <a:picLocks noChangeAspect="1" noChangeArrowheads="1"/>
                     </pic:cNvPicPr>
@@ -47,7 +61,7 @@
                   <pic:spPr bwMode="auto">
                     <a:xfrm>
                       <a:off x="0" y="0"/>
-                      <a:ext cx="3590925" cy="3590925"/>
+                      <a:ext cx="2533650" cy="2533650"/>
                     </a:xfrm>
                     <a:prstGeom prst="rect">
                       <a:avLst/>
@@ -60,7 +74,7 @@
                 </pic:pic>
               </a:graphicData>
             </a:graphic>
-          </wp:inline>
+          </wp:anchor>
         </w:drawing>
       </w:r>
     </w:p>
@@ -84,69 +98,14 @@
           <w:rFonts w:cstheme="minorHAnsi"/>
         </w:rPr>
       </w:pPr>
-    </w:p>
-    <w:p>
-      <w:pPr>
-        <w:rPr>
-          <w:rFonts w:cstheme="minorHAnsi"/>
-        </w:rPr>
-      </w:pPr>
-    </w:p>
-    <w:p>
-      <w:pPr>
-        <w:rPr>
-          <w:rFonts w:cstheme="minorHAnsi"/>
-        </w:rPr>
-      </w:pPr>
-    </w:p>
-    <w:p>
-      <w:pPr>
-        <w:rPr>
-          <w:rFonts w:cstheme="minorHAnsi"/>
-        </w:rPr>
-      </w:pPr>
-    </w:p>
-    <w:p>
-      <w:pPr>
-        <w:rPr>
-          <w:rFonts w:cstheme="minorHAnsi"/>
-        </w:rPr>
-      </w:pPr>
-    </w:p>
-    <w:p>
-      <w:pPr>
-        <w:rPr>
-          <w:rFonts w:cstheme="minorHAnsi"/>
-        </w:rPr>
-      </w:pPr>
-    </w:p>
-    <w:p>
-      <w:pPr>
-        <w:rPr>
-          <w:rFonts w:cstheme="minorHAnsi"/>
-        </w:rPr>
-      </w:pPr>
-    </w:p>
-    <w:p>
-      <w:pPr>
-        <w:rPr>
-          <w:rFonts w:cstheme="minorHAnsi"/>
-        </w:rPr>
-      </w:pPr>
-    </w:p>
-    <w:p>
-      <w:pPr>
-        <w:rPr>
-          <w:rFonts w:cstheme="minorHAnsi"/>
-        </w:rPr>
-      </w:pPr>
-    </w:p>
-    <w:p>
-      <w:pPr>
-        <w:rPr>
-          <w:rFonts w:cstheme="minorHAnsi"/>
-        </w:rPr>
-      </w:pPr>
+      <w:bookmarkStart w:id="0" w:name="_GoBack"/>
+      <w:bookmarkEnd w:id="0"/>
+      <w:r>
+        <w:rPr>
+          <w:rFonts w:cstheme="minorHAnsi"/>
+        </w:rPr>
+        <w:br w:type="textWrapping" w:clear="all"/>
+      </w:r>
     </w:p>
     <w:p>
       <w:pPr>
@@ -162,13 +121,13 @@
         <mc:AlternateContent>
           <mc:Choice Requires="wps">
             <w:drawing>
-              <wp:anchor distT="0" distB="0" distL="114300" distR="114300" simplePos="0" relativeHeight="251659264" behindDoc="1" locked="0" layoutInCell="1" allowOverlap="1" wp14:anchorId="6639DA22" wp14:editId="504E6D4C">
+              <wp:anchor distT="0" distB="0" distL="114300" distR="114300" simplePos="0" relativeHeight="251659264" behindDoc="1" locked="0" layoutInCell="1" allowOverlap="1" wp14:anchorId="6639DA22" wp14:editId="78A0E208">
                 <wp:simplePos x="0" y="0"/>
                 <wp:positionH relativeFrom="page">
-                  <wp:posOffset>-1889216</wp:posOffset>
+                  <wp:posOffset>-1936750</wp:posOffset>
                 </wp:positionH>
                 <wp:positionV relativeFrom="paragraph">
-                  <wp:posOffset>272415</wp:posOffset>
+                  <wp:posOffset>433705</wp:posOffset>
                 </wp:positionV>
                 <wp:extent cx="10168869" cy="531495"/>
                 <wp:effectExtent l="0" t="0" r="17145" b="27305"/>
@@ -256,7 +215,7 @@
           </mc:Choice>
           <mc:Fallback>
             <w:pict>
-              <v:rect w14:anchorId="6639DA22" id="Rectangle 5" o:spid="_x0000_s1026" style="position:absolute;margin-left:-148.75pt;margin-top:21.45pt;width:800.7pt;height:41.85pt;z-index:-251657216;visibility:visible;mso-wrap-style:square;mso-width-percent:0;mso-height-percent:0;mso-wrap-distance-left:9pt;mso-wrap-distance-top:0;mso-wrap-distance-right:9pt;mso-wrap-distance-bottom:0;mso-position-horizontal:absolute;mso-position-horizontal-relative:page;mso-position-vertical:absolute;mso-position-vertical-relative:text;mso-width-percent:0;mso-height-percent:0;mso-width-relative:margin;mso-height-relative:margin;v-text-anchor:middle" o:gfxdata="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" fillcolor="#3e5c83" strokecolor="#eef2f7" strokeweight="1.25pt">
+              <v:rect w14:anchorId="6639DA22" id="Rectangle 5" o:spid="_x0000_s1026" style="position:absolute;margin-left:-152.5pt;margin-top:34.15pt;width:800.7pt;height:41.85pt;z-index:-251657216;visibility:visible;mso-wrap-style:square;mso-width-percent:0;mso-height-percent:0;mso-wrap-distance-left:9pt;mso-wrap-distance-top:0;mso-wrap-distance-right:9pt;mso-wrap-distance-bottom:0;mso-position-horizontal:absolute;mso-position-horizontal-relative:page;mso-position-vertical:absolute;mso-position-vertical-relative:text;mso-width-percent:0;mso-height-percent:0;mso-width-relative:margin;mso-height-relative:margin;v-text-anchor:middle" o:gfxdata="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" fillcolor="#3e5c83" strokecolor="#eef2f7" strokeweight="1.25pt">
                 <v:textbox>
                   <w:txbxContent>
                     <w:p>
@@ -315,9 +274,6 @@
       <w:pPr>
         <w:rPr>
           <w:rFonts w:cstheme="minorHAnsi"/>
-          <w:color w:val="000000" w:themeColor="text1"/>
-          <w:sz w:val="24"/>
-          <w:szCs w:val="24"/>
         </w:rPr>
       </w:pPr>
     </w:p>
@@ -341,7 +297,6 @@
           <w:sz w:val="24"/>
           <w:szCs w:val="24"/>
         </w:rPr>
-        <w:lastRenderedPageBreak/>
         <w:t>Version1.0</w:t>
       </w:r>
     </w:p>
@@ -2064,6 +2019,7 @@
           <w:sz w:val="32"/>
           <w:szCs w:val="32"/>
         </w:rPr>
+        <w:lastRenderedPageBreak/>
         <w:t>List of Figure</w:t>
       </w:r>
     </w:p>
@@ -2390,6 +2346,7 @@
           <w:sz w:val="32"/>
           <w:szCs w:val="32"/>
         </w:rPr>
+        <w:lastRenderedPageBreak/>
         <w:t>List of Table</w:t>
       </w:r>
     </w:p>
@@ -2624,8 +2581,8 @@
           <w:szCs w:val="28"/>
         </w:rPr>
       </w:pPr>
-      <w:bookmarkStart w:id="0" w:name="_Toc452985082"/>
-      <w:bookmarkStart w:id="1" w:name="_Toc453139555"/>
+      <w:bookmarkStart w:id="1" w:name="_Toc452985082"/>
+      <w:bookmarkStart w:id="2" w:name="_Toc453139555"/>
     </w:p>
     <w:p>
       <w:pPr>
@@ -2832,9 +2789,9 @@
           <w:sz w:val="32"/>
         </w:rPr>
       </w:pPr>
-      <w:bookmarkStart w:id="2" w:name="_Toc23542569"/>
-      <w:bookmarkEnd w:id="0"/>
+      <w:bookmarkStart w:id="3" w:name="_Toc23542569"/>
       <w:bookmarkEnd w:id="1"/>
+      <w:bookmarkEnd w:id="2"/>
       <w:r>
         <w:rPr>
           <w:rFonts w:cstheme="minorHAnsi"/>
@@ -2853,7 +2810,7 @@
         </w:rPr>
         <w:t>urpose</w:t>
       </w:r>
-      <w:bookmarkEnd w:id="2"/>
+      <w:bookmarkEnd w:id="3"/>
     </w:p>
     <w:p>
       <w:pPr>
@@ -2891,8 +2848,8 @@
           <w:szCs w:val="32"/>
         </w:rPr>
       </w:pPr>
-      <w:bookmarkStart w:id="3" w:name="_Toc453593365"/>
-      <w:bookmarkStart w:id="4" w:name="_Toc23542570"/>
+      <w:bookmarkStart w:id="4" w:name="_Toc453593365"/>
+      <w:bookmarkStart w:id="5" w:name="_Toc23542570"/>
       <w:r>
         <w:rPr>
           <w:rFonts w:cstheme="minorHAnsi"/>
@@ -2903,8 +2860,8 @@
         </w:rPr>
         <w:t>Project overview</w:t>
       </w:r>
-      <w:bookmarkEnd w:id="3"/>
       <w:bookmarkEnd w:id="4"/>
+      <w:bookmarkEnd w:id="5"/>
     </w:p>
     <w:p>
       <w:pPr>
@@ -2973,8 +2930,8 @@
           <w:shd w:val="clear" w:color="auto" w:fill="FEFEFE"/>
         </w:rPr>
       </w:pPr>
-      <w:bookmarkStart w:id="5" w:name="_Toc453593366"/>
-      <w:bookmarkStart w:id="6" w:name="_Toc23542571"/>
+      <w:bookmarkStart w:id="6" w:name="_Toc453593366"/>
+      <w:bookmarkStart w:id="7" w:name="_Toc23542571"/>
       <w:r>
         <w:rPr>
           <w:rFonts w:cstheme="minorHAnsi"/>
@@ -2986,8 +2943,8 @@
         </w:rPr>
         <w:t>Process</w:t>
       </w:r>
-      <w:bookmarkEnd w:id="5"/>
       <w:bookmarkEnd w:id="6"/>
+      <w:bookmarkEnd w:id="7"/>
     </w:p>
     <w:p>
       <w:pPr>
@@ -3003,14 +2960,13 @@
           <w:shd w:val="clear" w:color="auto" w:fill="FEFEFE"/>
         </w:rPr>
       </w:pPr>
-      <w:bookmarkStart w:id="7" w:name="_Toc452985302"/>
-      <w:bookmarkStart w:id="8" w:name="_Toc453593367"/>
+      <w:bookmarkStart w:id="8" w:name="_Toc452985302"/>
+      <w:bookmarkStart w:id="9" w:name="_Toc453593367"/>
       <w:r>
         <w:rPr>
           <w:rFonts w:cstheme="minorHAnsi"/>
           <w:noProof/>
         </w:rPr>
-        <w:lastRenderedPageBreak/>
         <w:drawing>
           <wp:inline distT="0" distB="0" distL="0" distR="0" wp14:anchorId="03E89E54" wp14:editId="1B20AA6A">
             <wp:extent cx="5731510" cy="3319145"/>
@@ -3060,8 +3016,8 @@
           <w:szCs w:val="24"/>
         </w:rPr>
       </w:pPr>
-      <w:bookmarkStart w:id="9" w:name="_Toc453673659"/>
-      <w:bookmarkStart w:id="10" w:name="_Toc482627295"/>
+      <w:bookmarkStart w:id="10" w:name="_Toc453673659"/>
+      <w:bookmarkStart w:id="11" w:name="_Toc482627295"/>
       <w:r>
         <w:rPr>
           <w:rFonts w:asciiTheme="minorHAnsi" w:hAnsiTheme="minorHAnsi" w:cstheme="minorHAnsi"/>
@@ -3133,8 +3089,8 @@
         </w:rPr>
         <w:t>. Requirement Process</w:t>
       </w:r>
-      <w:bookmarkEnd w:id="9"/>
       <w:bookmarkEnd w:id="10"/>
+      <w:bookmarkEnd w:id="11"/>
     </w:p>
     <w:p>
       <w:pPr>
@@ -3151,7 +3107,7 @@
           <w:sz w:val="28"/>
         </w:rPr>
       </w:pPr>
-      <w:bookmarkStart w:id="11" w:name="_Toc23542572"/>
+      <w:bookmarkStart w:id="12" w:name="_Toc23542572"/>
       <w:r>
         <w:rPr>
           <w:rFonts w:cstheme="minorHAnsi"/>
@@ -3161,9 +3117,9 @@
         </w:rPr>
         <w:t>Roles and responsibilities</w:t>
       </w:r>
-      <w:bookmarkEnd w:id="7"/>
       <w:bookmarkEnd w:id="8"/>
-      <w:bookmarkEnd w:id="11"/>
+      <w:bookmarkEnd w:id="9"/>
+      <w:bookmarkEnd w:id="12"/>
     </w:p>
     <w:tbl>
       <w:tblPr>
@@ -3445,6 +3401,7 @@
                 <w:sz w:val="24"/>
                 <w:szCs w:val="24"/>
               </w:rPr>
+              <w:lastRenderedPageBreak/>
               <w:t>Requirement Engineer</w:t>
             </w:r>
           </w:p>
@@ -3781,10 +3738,10 @@
           <w:szCs w:val="24"/>
         </w:rPr>
       </w:pPr>
-      <w:bookmarkStart w:id="12" w:name="_Toc452986401"/>
-      <w:bookmarkStart w:id="13" w:name="_Toc453143510"/>
-      <w:bookmarkStart w:id="14" w:name="_Toc482627349"/>
-      <w:bookmarkStart w:id="15" w:name="_Toc452985303"/>
+      <w:bookmarkStart w:id="13" w:name="_Toc452986401"/>
+      <w:bookmarkStart w:id="14" w:name="_Toc453143510"/>
+      <w:bookmarkStart w:id="15" w:name="_Toc482627349"/>
+      <w:bookmarkStart w:id="16" w:name="_Toc452985303"/>
       <w:r>
         <w:rPr>
           <w:rFonts w:asciiTheme="minorHAnsi" w:hAnsiTheme="minorHAnsi" w:cstheme="minorHAnsi"/>
@@ -3856,9 +3813,9 @@
         </w:rPr>
         <w:t>. Roles and Responsibilities</w:t>
       </w:r>
-      <w:bookmarkEnd w:id="12"/>
       <w:bookmarkEnd w:id="13"/>
       <w:bookmarkEnd w:id="14"/>
+      <w:bookmarkEnd w:id="15"/>
     </w:p>
     <w:p>
       <w:pPr>
@@ -3875,8 +3832,8 @@
           <w:sz w:val="32"/>
         </w:rPr>
       </w:pPr>
-      <w:bookmarkStart w:id="16" w:name="_Toc23542573"/>
-      <w:bookmarkEnd w:id="15"/>
+      <w:bookmarkStart w:id="17" w:name="_Toc23542573"/>
+      <w:bookmarkEnd w:id="16"/>
       <w:r>
         <w:rPr>
           <w:rFonts w:cstheme="minorHAnsi"/>
@@ -3886,7 +3843,7 @@
         </w:rPr>
         <w:t>Document</w:t>
       </w:r>
-      <w:bookmarkEnd w:id="16"/>
+      <w:bookmarkEnd w:id="17"/>
       <w:r>
         <w:rPr>
           <w:rFonts w:cstheme="minorHAnsi"/>
@@ -4086,7 +4043,6 @@
                 <w:sz w:val="24"/>
                 <w:szCs w:val="24"/>
               </w:rPr>
-              <w:lastRenderedPageBreak/>
               <w:t>ConOp</w:t>
             </w:r>
           </w:p>
@@ -4165,10 +4121,10 @@
           <w:szCs w:val="24"/>
         </w:rPr>
       </w:pPr>
-      <w:bookmarkStart w:id="17" w:name="_Toc452986402"/>
-      <w:bookmarkStart w:id="18" w:name="_Toc453143511"/>
-      <w:bookmarkStart w:id="19" w:name="_Toc482627350"/>
-      <w:bookmarkStart w:id="20" w:name="_Toc452985304"/>
+      <w:bookmarkStart w:id="18" w:name="_Toc452986402"/>
+      <w:bookmarkStart w:id="19" w:name="_Toc453143511"/>
+      <w:bookmarkStart w:id="20" w:name="_Toc482627350"/>
+      <w:bookmarkStart w:id="21" w:name="_Toc452985304"/>
       <w:r>
         <w:rPr>
           <w:rFonts w:asciiTheme="minorHAnsi" w:hAnsiTheme="minorHAnsi" w:cstheme="minorHAnsi"/>
@@ -4240,9 +4196,9 @@
         </w:rPr>
         <w:t xml:space="preserve">. </w:t>
       </w:r>
-      <w:bookmarkEnd w:id="17"/>
       <w:bookmarkEnd w:id="18"/>
       <w:bookmarkEnd w:id="19"/>
+      <w:bookmarkEnd w:id="20"/>
       <w:r>
         <w:rPr>
           <w:rFonts w:asciiTheme="minorHAnsi" w:hAnsiTheme="minorHAnsi" w:cstheme="minorHAnsi"/>
@@ -4309,8 +4265,8 @@
           <w:sz w:val="28"/>
         </w:rPr>
       </w:pPr>
-      <w:bookmarkStart w:id="21" w:name="_Toc23542574"/>
-      <w:bookmarkEnd w:id="20"/>
+      <w:bookmarkStart w:id="22" w:name="_Toc23542574"/>
+      <w:bookmarkEnd w:id="21"/>
       <w:r>
         <w:rPr>
           <w:rFonts w:cstheme="minorHAnsi"/>
@@ -4320,7 +4276,7 @@
         </w:rPr>
         <w:t>Scope</w:t>
       </w:r>
-      <w:bookmarkEnd w:id="21"/>
+      <w:bookmarkEnd w:id="22"/>
       <w:r>
         <w:rPr>
           <w:rFonts w:cstheme="minorHAnsi"/>
@@ -4462,9 +4418,9 @@
           <w:sz w:val="32"/>
         </w:rPr>
       </w:pPr>
-      <w:bookmarkStart w:id="22" w:name="_Toc452985305"/>
-      <w:bookmarkStart w:id="23" w:name="_Toc453593370"/>
-      <w:bookmarkStart w:id="24" w:name="_Toc23542575"/>
+      <w:bookmarkStart w:id="23" w:name="_Toc452985305"/>
+      <w:bookmarkStart w:id="24" w:name="_Toc453593370"/>
+      <w:bookmarkStart w:id="25" w:name="_Toc23542575"/>
       <w:r>
         <w:rPr>
           <w:rFonts w:cstheme="minorHAnsi"/>
@@ -4474,9 +4430,9 @@
         </w:rPr>
         <w:t>Reference</w:t>
       </w:r>
-      <w:bookmarkEnd w:id="22"/>
       <w:bookmarkEnd w:id="23"/>
       <w:bookmarkEnd w:id="24"/>
+      <w:bookmarkEnd w:id="25"/>
     </w:p>
     <w:p>
       <w:pPr>
@@ -4491,8 +4447,6 @@
           <w:szCs w:val="24"/>
         </w:rPr>
       </w:pPr>
-      <w:bookmarkStart w:id="25" w:name="_GoBack"/>
-      <w:bookmarkEnd w:id="25"/>
     </w:p>
     <w:sectPr>
       <w:headerReference w:type="default" r:id="rId10"/>
@@ -4673,7 +4627,7 @@
       <w:p>
         <w:pPr>
           <w:pBdr>
-            <w:top w:val="single" w:sz="4" w:space="1" w:color="D9D9D9"/>
+            <w:top w:val="single" w:sz="4" w:space="31" w:color="D9D9D9"/>
           </w:pBdr>
           <w:tabs>
             <w:tab w:val="center" w:pos="4513"/>
@@ -4931,7 +4885,7 @@
         <w:sz w:val="28"/>
         <w:szCs w:val="28"/>
       </w:rPr>
-      <w:t>HELLO WORLD</w:t>
+      <w:t>Hello World Team</w:t>
     </w:r>
   </w:p>
   <w:p>
@@ -4943,33 +4897,30 @@
       <w:spacing w:after="0" w:line="240" w:lineRule="auto"/>
       <w:rPr>
         <w:rFonts w:ascii="Arial" w:eastAsia="Times New Roman" w:hAnsi="Arial" w:cs="Arial"/>
-        <w:b/>
+        <w:color w:val="3D5C83"/>
         <w:sz w:val="20"/>
         <w:szCs w:val="20"/>
       </w:rPr>
     </w:pPr>
     <w:r>
       <w:rPr>
-        <w:rFonts w:ascii="Arial" w:eastAsia="Times New Roman" w:hAnsi="Arial" w:cs="Arial"/>
         <w:noProof/>
-        <w:sz w:val="20"/>
-        <w:szCs w:val="20"/>
       </w:rPr>
       <mc:AlternateContent>
         <mc:Choice Requires="wps">
           <w:drawing>
-            <wp:anchor distT="0" distB="0" distL="114300" distR="114300" simplePos="0" relativeHeight="251661312" behindDoc="0" locked="0" layoutInCell="1" allowOverlap="1" wp14:anchorId="63F0E8A6" wp14:editId="1E2E3490">
+            <wp:anchor distT="0" distB="0" distL="114300" distR="114300" simplePos="0" relativeHeight="251665408" behindDoc="0" locked="0" layoutInCell="1" allowOverlap="1" wp14:anchorId="0EF0C365" wp14:editId="29A02F98">
               <wp:simplePos x="0" y="0"/>
               <wp:positionH relativeFrom="column">
-                <wp:posOffset>-90170</wp:posOffset>
+                <wp:posOffset>-71120</wp:posOffset>
               </wp:positionH>
               <wp:positionV relativeFrom="paragraph">
-                <wp:posOffset>160655</wp:posOffset>
+                <wp:posOffset>165100</wp:posOffset>
               </wp:positionV>
-              <wp:extent cx="6341423" cy="0"/>
-              <wp:effectExtent l="0" t="0" r="21590" b="19050"/>
+              <wp:extent cx="6341110" cy="0"/>
+              <wp:effectExtent l="0" t="0" r="0" b="0"/>
               <wp:wrapNone/>
-              <wp:docPr id="1" name="Straight Connector 1"/>
+              <wp:docPr id="4" name="Straight Connector 4"/>
               <wp:cNvGraphicFramePr/>
               <a:graphic xmlns:a="http://schemas.openxmlformats.org/drawingml/2006/main">
                 <a:graphicData uri="http://schemas.microsoft.com/office/word/2010/wordprocessingShape">
@@ -4978,7 +4929,7 @@
                     <wps:spPr>
                       <a:xfrm flipV="1">
                         <a:off x="0" y="0"/>
-                        <a:ext cx="6341423" cy="0"/>
+                        <a:ext cx="6341110" cy="0"/>
                       </a:xfrm>
                       <a:prstGeom prst="line">
                         <a:avLst/>
@@ -5009,7 +4960,7 @@
         </mc:Choice>
         <mc:Fallback>
           <w:pict>
-            <v:line w14:anchorId="5EEC90A6" id="Straight Connector 1" o:spid="_x0000_s1026" style="position:absolute;flip:y;z-index:251661312;visibility:visible;mso-wrap-style:square;mso-width-percent:0;mso-height-percent:0;mso-wrap-distance-left:9pt;mso-wrap-distance-top:0;mso-wrap-distance-right:9pt;mso-wrap-distance-bottom:0;mso-position-horizontal:absolute;mso-position-horizontal-relative:text;mso-position-vertical:absolute;mso-position-vertical-relative:text;mso-width-percent:0;mso-height-percent:0;mso-width-relative:margin;mso-height-relative:margin" from="-7.1pt,12.65pt" to="492.2pt,12.65pt" o:gfxdata="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" strokecolor="#3e5c83"/>
+            <v:line w14:anchorId="45F013D5" id="Straight Connector 4" o:spid="_x0000_s1026" style="position:absolute;flip:y;z-index:251665408;visibility:visible;mso-wrap-style:square;mso-width-percent:0;mso-height-percent:0;mso-wrap-distance-left:9pt;mso-wrap-distance-top:0;mso-wrap-distance-right:9pt;mso-wrap-distance-bottom:0;mso-position-horizontal:absolute;mso-position-horizontal-relative:text;mso-position-vertical:absolute;mso-position-vertical-relative:text;mso-width-percent:0;mso-height-percent:0;mso-width-relative:margin;mso-height-relative:margin" from="-5.6pt,13pt" to="493.7pt,13pt" o:gfxdata="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" strokecolor="#3e5c83"/>
           </w:pict>
         </mc:Fallback>
       </mc:AlternateContent>
@@ -5017,28 +4968,12 @@
     <w:r>
       <w:rPr>
         <w:rFonts w:ascii="Arial" w:eastAsia="Times New Roman" w:hAnsi="Arial" w:cs="Arial"/>
-        <w:b/>
+        <w:color w:val="3D5C83"/>
         <w:sz w:val="20"/>
         <w:szCs w:val="20"/>
       </w:rPr>
-      <w:t xml:space="preserve">Hồ Chí Minh city </w:t>
+      <w:t>Ho Chi Minh City, Vietnam.</w:t>
     </w:r>
-  </w:p>
-  <w:p>
-    <w:pPr>
-      <w:tabs>
-        <w:tab w:val="center" w:pos="4513"/>
-        <w:tab w:val="right" w:pos="9026"/>
-      </w:tabs>
-      <w:spacing w:after="0" w:line="240" w:lineRule="auto"/>
-      <w:rPr>
-        <w:rFonts w:ascii="Arial" w:eastAsia="Times New Roman" w:hAnsi="Arial" w:cs="Arial"/>
-        <w:b/>
-        <w:color w:val="3D5C83"/>
-        <w:sz w:val="28"/>
-        <w:szCs w:val="28"/>
-      </w:rPr>
-    </w:pPr>
   </w:p>
   <w:p>
     <w:pPr>
@@ -9479,7 +9414,7 @@
 </file>
 
 <file path=customXml/itemProps1.xml><?xml version="1.0" encoding="utf-8"?>
-<ds:datastoreItem xmlns:ds="http://schemas.openxmlformats.org/officeDocument/2006/customXml" ds:itemID="{55DAD9B1-1357-4365-8912-890F3145B4E2}">
+<ds:datastoreItem xmlns:ds="http://schemas.openxmlformats.org/officeDocument/2006/customXml" ds:itemID="{BC444301-B7F3-4999-88DE-518EEE2CDA22}">
   <ds:schemaRefs>
     <ds:schemaRef ds:uri="http://schemas.openxmlformats.org/officeDocument/2006/bibliography"/>
   </ds:schemaRefs>

--- a/Private/Phương/2. Artifact and Deliverable/Requirement/Requirement-Plan.docx
+++ b/Private/Phương/2. Artifact and Deliverable/Requirement/Requirement-Plan.docx
@@ -98,8 +98,6 @@
           <w:rFonts w:cstheme="minorHAnsi"/>
         </w:rPr>
       </w:pPr>
-      <w:bookmarkStart w:id="0" w:name="_GoBack"/>
-      <w:bookmarkEnd w:id="0"/>
       <w:r>
         <w:rPr>
           <w:rFonts w:cstheme="minorHAnsi"/>
@@ -121,16 +119,16 @@
         <mc:AlternateContent>
           <mc:Choice Requires="wps">
             <w:drawing>
-              <wp:anchor distT="0" distB="0" distL="114300" distR="114300" simplePos="0" relativeHeight="251659264" behindDoc="1" locked="0" layoutInCell="1" allowOverlap="1" wp14:anchorId="6639DA22" wp14:editId="78A0E208">
+              <wp:anchor distT="0" distB="0" distL="114300" distR="114300" simplePos="0" relativeHeight="251659264" behindDoc="1" locked="0" layoutInCell="1" allowOverlap="1" wp14:anchorId="6639DA22" wp14:editId="4D868748">
                 <wp:simplePos x="0" y="0"/>
                 <wp:positionH relativeFrom="page">
-                  <wp:posOffset>-1936750</wp:posOffset>
+                  <wp:posOffset>-1933575</wp:posOffset>
                 </wp:positionH>
                 <wp:positionV relativeFrom="paragraph">
-                  <wp:posOffset>433705</wp:posOffset>
+                  <wp:posOffset>429260</wp:posOffset>
                 </wp:positionV>
-                <wp:extent cx="10168869" cy="531495"/>
-                <wp:effectExtent l="0" t="0" r="17145" b="27305"/>
+                <wp:extent cx="10168869" cy="561975"/>
+                <wp:effectExtent l="0" t="0" r="23495" b="28575"/>
                 <wp:wrapNone/>
                 <wp:docPr id="5" name="Rectangle 5"/>
                 <wp:cNvGraphicFramePr/>
@@ -141,7 +139,7 @@
                       <wps:spPr>
                         <a:xfrm>
                           <a:off x="0" y="0"/>
-                          <a:ext cx="10168869" cy="531495"/>
+                          <a:ext cx="10168869" cy="561975"/>
                         </a:xfrm>
                         <a:prstGeom prst="rect">
                           <a:avLst/>
@@ -215,7 +213,7 @@
           </mc:Choice>
           <mc:Fallback>
             <w:pict>
-              <v:rect w14:anchorId="6639DA22" id="Rectangle 5" o:spid="_x0000_s1026" style="position:absolute;margin-left:-152.5pt;margin-top:34.15pt;width:800.7pt;height:41.85pt;z-index:-251657216;visibility:visible;mso-wrap-style:square;mso-width-percent:0;mso-height-percent:0;mso-wrap-distance-left:9pt;mso-wrap-distance-top:0;mso-wrap-distance-right:9pt;mso-wrap-distance-bottom:0;mso-position-horizontal:absolute;mso-position-horizontal-relative:page;mso-position-vertical:absolute;mso-position-vertical-relative:text;mso-width-percent:0;mso-height-percent:0;mso-width-relative:margin;mso-height-relative:margin;v-text-anchor:middle" o:gfxdata="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" fillcolor="#3e5c83" strokecolor="#eef2f7" strokeweight="1.25pt">
+              <v:rect w14:anchorId="6639DA22" id="Rectangle 5" o:spid="_x0000_s1026" style="position:absolute;margin-left:-152.25pt;margin-top:33.8pt;width:800.7pt;height:44.25pt;z-index:-251657216;visibility:visible;mso-wrap-style:square;mso-width-percent:0;mso-height-percent:0;mso-wrap-distance-left:9pt;mso-wrap-distance-top:0;mso-wrap-distance-right:9pt;mso-wrap-distance-bottom:0;mso-position-horizontal:absolute;mso-position-horizontal-relative:page;mso-position-vertical:absolute;mso-position-vertical-relative:text;mso-width-percent:0;mso-height-percent:0;mso-width-relative:margin;mso-height-relative:margin;v-text-anchor:middle" o:gfxdata="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" fillcolor="#3e5c83" strokecolor="#eef2f7" strokeweight="1.25pt">
                 <v:textbox>
                   <w:txbxContent>
                     <w:p>
@@ -1468,6 +1466,7 @@
             </w:r>
           </w:hyperlink>
         </w:p>
+        <w:bookmarkStart w:id="0" w:name="_GoBack"/>
         <w:p>
           <w:pPr>
             <w:pStyle w:val="TOC1"/>
@@ -1482,79 +1481,92 @@
               <w:noProof/>
             </w:rPr>
           </w:pPr>
-          <w:hyperlink w:anchor="_Toc23542572" w:history="1">
-            <w:r>
-              <w:rPr>
-                <w:rStyle w:val="Hyperlink"/>
-                <w:noProof/>
-              </w:rPr>
-              <w:t>4.</w:t>
-            </w:r>
-            <w:r>
-              <w:rPr>
-                <w:rFonts w:eastAsiaTheme="minorEastAsia"/>
-                <w:b w:val="0"/>
-                <w:caps w:val="0"/>
-                <w:noProof/>
-              </w:rPr>
-              <w:tab/>
-            </w:r>
-            <w:r>
-              <w:rPr>
-                <w:rStyle w:val="Hyperlink"/>
-                <w:noProof/>
-              </w:rPr>
-              <w:t>Roles and responsibilities</w:t>
-            </w:r>
-            <w:r>
-              <w:rPr>
-                <w:noProof/>
-                <w:webHidden/>
-              </w:rPr>
-              <w:tab/>
-            </w:r>
-            <w:r>
-              <w:rPr>
-                <w:noProof/>
-                <w:webHidden/>
-              </w:rPr>
-              <w:fldChar w:fldCharType="begin"/>
-            </w:r>
-            <w:r>
-              <w:rPr>
-                <w:noProof/>
-                <w:webHidden/>
-              </w:rPr>
-              <w:instrText xml:space="preserve"> PAGEREF _Toc23542572 \h </w:instrText>
-            </w:r>
-            <w:r>
-              <w:rPr>
-                <w:noProof/>
-                <w:webHidden/>
-              </w:rPr>
-            </w:r>
-            <w:r>
-              <w:rPr>
-                <w:noProof/>
-                <w:webHidden/>
-              </w:rPr>
-              <w:fldChar w:fldCharType="separate"/>
-            </w:r>
-            <w:r>
-              <w:rPr>
-                <w:noProof/>
-                <w:webHidden/>
-              </w:rPr>
-              <w:t>6</w:t>
-            </w:r>
-            <w:r>
-              <w:rPr>
-                <w:noProof/>
-                <w:webHidden/>
-              </w:rPr>
-              <w:fldChar w:fldCharType="end"/>
-            </w:r>
-          </w:hyperlink>
+          <w:r>
+            <w:fldChar w:fldCharType="begin"/>
+          </w:r>
+          <w:r>
+            <w:instrText xml:space="preserve"> HYPERLINK \l "_Toc23542572" </w:instrText>
+          </w:r>
+          <w:r>
+            <w:fldChar w:fldCharType="separate"/>
+          </w:r>
+          <w:r>
+            <w:rPr>
+              <w:rStyle w:val="Hyperlink"/>
+              <w:noProof/>
+            </w:rPr>
+            <w:t>4.</w:t>
+          </w:r>
+          <w:r>
+            <w:rPr>
+              <w:rFonts w:eastAsiaTheme="minorEastAsia"/>
+              <w:b w:val="0"/>
+              <w:caps w:val="0"/>
+              <w:noProof/>
+            </w:rPr>
+            <w:tab/>
+          </w:r>
+          <w:r>
+            <w:rPr>
+              <w:rStyle w:val="Hyperlink"/>
+              <w:noProof/>
+            </w:rPr>
+            <w:t>Roles and responsibilities</w:t>
+          </w:r>
+          <w:r>
+            <w:rPr>
+              <w:noProof/>
+              <w:webHidden/>
+            </w:rPr>
+            <w:tab/>
+          </w:r>
+          <w:r>
+            <w:rPr>
+              <w:noProof/>
+              <w:webHidden/>
+            </w:rPr>
+            <w:fldChar w:fldCharType="begin"/>
+          </w:r>
+          <w:r>
+            <w:rPr>
+              <w:noProof/>
+              <w:webHidden/>
+            </w:rPr>
+            <w:instrText xml:space="preserve"> PAGEREF _Toc23542572 \h </w:instrText>
+          </w:r>
+          <w:r>
+            <w:rPr>
+              <w:noProof/>
+              <w:webHidden/>
+            </w:rPr>
+          </w:r>
+          <w:r>
+            <w:rPr>
+              <w:noProof/>
+              <w:webHidden/>
+            </w:rPr>
+            <w:fldChar w:fldCharType="separate"/>
+          </w:r>
+          <w:r>
+            <w:rPr>
+              <w:noProof/>
+              <w:webHidden/>
+            </w:rPr>
+            <w:t>6</w:t>
+          </w:r>
+          <w:r>
+            <w:rPr>
+              <w:noProof/>
+              <w:webHidden/>
+            </w:rPr>
+            <w:fldChar w:fldCharType="end"/>
+          </w:r>
+          <w:r>
+            <w:rPr>
+              <w:noProof/>
+            </w:rPr>
+            <w:fldChar w:fldCharType="end"/>
+          </w:r>
         </w:p>
         <w:p>
           <w:pPr>
@@ -1820,6 +1832,7 @@
             </w:r>
           </w:hyperlink>
         </w:p>
+        <w:bookmarkEnd w:id="0"/>
         <w:p>
           <w:pPr>
             <w:rPr>
@@ -4960,7 +4973,7 @@
         </mc:Choice>
         <mc:Fallback>
           <w:pict>
-            <v:line w14:anchorId="45F013D5" id="Straight Connector 4" o:spid="_x0000_s1026" style="position:absolute;flip:y;z-index:251665408;visibility:visible;mso-wrap-style:square;mso-width-percent:0;mso-height-percent:0;mso-wrap-distance-left:9pt;mso-wrap-distance-top:0;mso-wrap-distance-right:9pt;mso-wrap-distance-bottom:0;mso-position-horizontal:absolute;mso-position-horizontal-relative:text;mso-position-vertical:absolute;mso-position-vertical-relative:text;mso-width-percent:0;mso-height-percent:0;mso-width-relative:margin;mso-height-relative:margin" from="-5.6pt,13pt" to="493.7pt,13pt" o:gfxdata="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" strokecolor="#3e5c83"/>
+            <v:line w14:anchorId="0904000C" id="Straight Connector 4" o:spid="_x0000_s1026" style="position:absolute;flip:y;z-index:251665408;visibility:visible;mso-wrap-style:square;mso-width-percent:0;mso-height-percent:0;mso-wrap-distance-left:9pt;mso-wrap-distance-top:0;mso-wrap-distance-right:9pt;mso-wrap-distance-bottom:0;mso-position-horizontal:absolute;mso-position-horizontal-relative:text;mso-position-vertical:absolute;mso-position-vertical-relative:text;mso-width-percent:0;mso-height-percent:0;mso-width-relative:margin;mso-height-relative:margin" from="-5.6pt,13pt" to="493.7pt,13pt" o:gfxdata="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" strokecolor="#3e5c83"/>
           </w:pict>
         </mc:Fallback>
       </mc:AlternateContent>
@@ -9414,7 +9427,7 @@
 </file>
 
 <file path=customXml/itemProps1.xml><?xml version="1.0" encoding="utf-8"?>
-<ds:datastoreItem xmlns:ds="http://schemas.openxmlformats.org/officeDocument/2006/customXml" ds:itemID="{BC444301-B7F3-4999-88DE-518EEE2CDA22}">
+<ds:datastoreItem xmlns:ds="http://schemas.openxmlformats.org/officeDocument/2006/customXml" ds:itemID="{6B118E72-E497-4EC7-B48D-A2E21B171290}">
   <ds:schemaRefs>
     <ds:schemaRef ds:uri="http://schemas.openxmlformats.org/officeDocument/2006/bibliography"/>
   </ds:schemaRefs>
